--- a/论文大纲.docx
+++ b/论文大纲.docx
@@ -85,6 +85,9 @@
         <w:ind w:firstLineChars="900" w:firstLine="2160"/>
       </w:pPr>
       <w:r>
+        <w:rPr>
+          <w:lang w:eastAsia="en-US"/>
+        </w:rPr>
         <w:drawing>
           <wp:inline distT="0" distB="0" distL="0" distR="0" wp14:anchorId="6381CCDC" wp14:editId="059D1075">
             <wp:extent cx="2762250" cy="1028700"/>
@@ -805,7 +808,7 @@
     </w:p>
     <w:p>
       <w:pPr>
-        <w:pStyle w:val="11"/>
+        <w:pStyle w:val="TOC1"/>
         <w:tabs>
           <w:tab w:val="right" w:leader="dot" w:pos="8302"/>
         </w:tabs>
@@ -852,8 +855,6 @@
       <w:r>
         <w:fldChar w:fldCharType="separate"/>
       </w:r>
-      <w:bookmarkStart w:id="0" w:name="_GoBack"/>
-      <w:bookmarkEnd w:id="0"/>
       <w:r>
         <w:t>摘要</w:t>
       </w:r>
@@ -878,7 +879,7 @@
     </w:p>
     <w:p>
       <w:pPr>
-        <w:pStyle w:val="11"/>
+        <w:pStyle w:val="TOC1"/>
         <w:tabs>
           <w:tab w:val="right" w:leader="dot" w:pos="8302"/>
         </w:tabs>
@@ -918,7 +919,7 @@
     </w:p>
     <w:p>
       <w:pPr>
-        <w:pStyle w:val="22"/>
+        <w:pStyle w:val="TOC2"/>
         <w:tabs>
           <w:tab w:val="left" w:pos="720"/>
           <w:tab w:val="right" w:leader="dot" w:pos="8302"/>
@@ -966,7 +967,7 @@
     </w:p>
     <w:p>
       <w:pPr>
-        <w:pStyle w:val="31"/>
+        <w:pStyle w:val="TOC3"/>
         <w:tabs>
           <w:tab w:val="left" w:pos="1200"/>
           <w:tab w:val="right" w:leader="dot" w:pos="8302"/>
@@ -1016,7 +1017,7 @@
     </w:p>
     <w:p>
       <w:pPr>
-        <w:pStyle w:val="31"/>
+        <w:pStyle w:val="TOC3"/>
         <w:tabs>
           <w:tab w:val="left" w:pos="1200"/>
           <w:tab w:val="right" w:leader="dot" w:pos="8302"/>
@@ -1066,7 +1067,7 @@
     </w:p>
     <w:p>
       <w:pPr>
-        <w:pStyle w:val="41"/>
+        <w:pStyle w:val="TOC4"/>
         <w:tabs>
           <w:tab w:val="left" w:pos="1440"/>
           <w:tab w:val="right" w:leader="dot" w:pos="8302"/>
@@ -1112,7 +1113,7 @@
     </w:p>
     <w:p>
       <w:pPr>
-        <w:pStyle w:val="41"/>
+        <w:pStyle w:val="TOC4"/>
         <w:tabs>
           <w:tab w:val="left" w:pos="1440"/>
           <w:tab w:val="right" w:leader="dot" w:pos="8302"/>
@@ -1158,7 +1159,7 @@
     </w:p>
     <w:p>
       <w:pPr>
-        <w:pStyle w:val="31"/>
+        <w:pStyle w:val="TOC3"/>
         <w:tabs>
           <w:tab w:val="left" w:pos="1200"/>
           <w:tab w:val="right" w:leader="dot" w:pos="8302"/>
@@ -1208,7 +1209,7 @@
     </w:p>
     <w:p>
       <w:pPr>
-        <w:pStyle w:val="22"/>
+        <w:pStyle w:val="TOC2"/>
         <w:tabs>
           <w:tab w:val="left" w:pos="720"/>
           <w:tab w:val="right" w:leader="dot" w:pos="8302"/>
@@ -1259,7 +1260,7 @@
     </w:p>
     <w:p>
       <w:pPr>
-        <w:pStyle w:val="31"/>
+        <w:pStyle w:val="TOC3"/>
         <w:tabs>
           <w:tab w:val="left" w:pos="1200"/>
           <w:tab w:val="right" w:leader="dot" w:pos="8302"/>
@@ -1312,7 +1313,7 @@
     </w:p>
     <w:p>
       <w:pPr>
-        <w:pStyle w:val="31"/>
+        <w:pStyle w:val="TOC3"/>
         <w:tabs>
           <w:tab w:val="left" w:pos="1200"/>
           <w:tab w:val="right" w:leader="dot" w:pos="8302"/>
@@ -1365,7 +1366,7 @@
     </w:p>
     <w:p>
       <w:pPr>
-        <w:pStyle w:val="31"/>
+        <w:pStyle w:val="TOC3"/>
         <w:tabs>
           <w:tab w:val="left" w:pos="1200"/>
           <w:tab w:val="right" w:leader="dot" w:pos="8302"/>
@@ -1421,7 +1422,7 @@
     </w:p>
     <w:p>
       <w:pPr>
-        <w:pStyle w:val="31"/>
+        <w:pStyle w:val="TOC3"/>
         <w:tabs>
           <w:tab w:val="left" w:pos="1200"/>
           <w:tab w:val="right" w:leader="dot" w:pos="8302"/>
@@ -1477,7 +1478,7 @@
     </w:p>
     <w:p>
       <w:pPr>
-        <w:pStyle w:val="41"/>
+        <w:pStyle w:val="TOC4"/>
         <w:tabs>
           <w:tab w:val="left" w:pos="1440"/>
           <w:tab w:val="right" w:leader="dot" w:pos="8302"/>
@@ -1529,7 +1530,7 @@
     </w:p>
     <w:p>
       <w:pPr>
-        <w:pStyle w:val="41"/>
+        <w:pStyle w:val="TOC4"/>
         <w:tabs>
           <w:tab w:val="left" w:pos="1440"/>
           <w:tab w:val="right" w:leader="dot" w:pos="8302"/>
@@ -1581,7 +1582,7 @@
     </w:p>
     <w:p>
       <w:pPr>
-        <w:pStyle w:val="41"/>
+        <w:pStyle w:val="TOC4"/>
         <w:tabs>
           <w:tab w:val="left" w:pos="1440"/>
           <w:tab w:val="right" w:leader="dot" w:pos="8302"/>
@@ -1633,7 +1634,7 @@
     </w:p>
     <w:p>
       <w:pPr>
-        <w:pStyle w:val="41"/>
+        <w:pStyle w:val="TOC4"/>
         <w:tabs>
           <w:tab w:val="left" w:pos="1440"/>
           <w:tab w:val="right" w:leader="dot" w:pos="8302"/>
@@ -1685,7 +1686,7 @@
     </w:p>
     <w:p>
       <w:pPr>
-        <w:pStyle w:val="22"/>
+        <w:pStyle w:val="TOC2"/>
         <w:tabs>
           <w:tab w:val="left" w:pos="720"/>
           <w:tab w:val="right" w:leader="dot" w:pos="8302"/>
@@ -1742,7 +1743,7 @@
     </w:p>
     <w:p>
       <w:pPr>
-        <w:pStyle w:val="31"/>
+        <w:pStyle w:val="TOC3"/>
         <w:tabs>
           <w:tab w:val="left" w:pos="1200"/>
           <w:tab w:val="right" w:leader="dot" w:pos="8302"/>
@@ -1792,7 +1793,7 @@
     </w:p>
     <w:p>
       <w:pPr>
-        <w:pStyle w:val="31"/>
+        <w:pStyle w:val="TOC3"/>
         <w:tabs>
           <w:tab w:val="left" w:pos="1200"/>
           <w:tab w:val="right" w:leader="dot" w:pos="8302"/>
@@ -1842,7 +1843,7 @@
     </w:p>
     <w:p>
       <w:pPr>
-        <w:pStyle w:val="31"/>
+        <w:pStyle w:val="TOC3"/>
         <w:tabs>
           <w:tab w:val="left" w:pos="1200"/>
           <w:tab w:val="right" w:leader="dot" w:pos="8302"/>
@@ -1892,7 +1893,7 @@
     </w:p>
     <w:p>
       <w:pPr>
-        <w:pStyle w:val="31"/>
+        <w:pStyle w:val="TOC3"/>
         <w:tabs>
           <w:tab w:val="left" w:pos="1200"/>
           <w:tab w:val="right" w:leader="dot" w:pos="8302"/>
@@ -1942,7 +1943,7 @@
     </w:p>
     <w:p>
       <w:pPr>
-        <w:pStyle w:val="22"/>
+        <w:pStyle w:val="TOC2"/>
         <w:tabs>
           <w:tab w:val="left" w:pos="720"/>
           <w:tab w:val="right" w:leader="dot" w:pos="8302"/>
@@ -1993,7 +1994,7 @@
     </w:p>
     <w:p>
       <w:pPr>
-        <w:pStyle w:val="31"/>
+        <w:pStyle w:val="TOC3"/>
         <w:tabs>
           <w:tab w:val="left" w:pos="1200"/>
           <w:tab w:val="right" w:leader="dot" w:pos="8302"/>
@@ -2043,7 +2044,7 @@
     </w:p>
     <w:p>
       <w:pPr>
-        <w:pStyle w:val="31"/>
+        <w:pStyle w:val="TOC3"/>
         <w:tabs>
           <w:tab w:val="left" w:pos="1200"/>
           <w:tab w:val="right" w:leader="dot" w:pos="8302"/>
@@ -2093,7 +2094,7 @@
     </w:p>
     <w:p>
       <w:pPr>
-        <w:pStyle w:val="31"/>
+        <w:pStyle w:val="TOC3"/>
         <w:tabs>
           <w:tab w:val="left" w:pos="1200"/>
           <w:tab w:val="right" w:leader="dot" w:pos="8302"/>
@@ -2143,7 +2144,7 @@
     </w:p>
     <w:p>
       <w:pPr>
-        <w:pStyle w:val="22"/>
+        <w:pStyle w:val="TOC2"/>
         <w:tabs>
           <w:tab w:val="left" w:pos="720"/>
           <w:tab w:val="right" w:leader="dot" w:pos="8302"/>
@@ -2194,7 +2195,7 @@
     </w:p>
     <w:p>
       <w:pPr>
-        <w:pStyle w:val="31"/>
+        <w:pStyle w:val="TOC3"/>
         <w:tabs>
           <w:tab w:val="left" w:pos="1200"/>
           <w:tab w:val="right" w:leader="dot" w:pos="8302"/>
@@ -2244,7 +2245,7 @@
     </w:p>
     <w:p>
       <w:pPr>
-        <w:pStyle w:val="31"/>
+        <w:pStyle w:val="TOC3"/>
         <w:tabs>
           <w:tab w:val="left" w:pos="1200"/>
           <w:tab w:val="right" w:leader="dot" w:pos="8302"/>
@@ -2294,7 +2295,7 @@
     </w:p>
     <w:p>
       <w:pPr>
-        <w:pStyle w:val="31"/>
+        <w:pStyle w:val="TOC3"/>
         <w:tabs>
           <w:tab w:val="left" w:pos="1200"/>
           <w:tab w:val="right" w:leader="dot" w:pos="8302"/>
@@ -2344,7 +2345,7 @@
     </w:p>
     <w:p>
       <w:pPr>
-        <w:pStyle w:val="31"/>
+        <w:pStyle w:val="TOC3"/>
         <w:tabs>
           <w:tab w:val="left" w:pos="1200"/>
           <w:tab w:val="right" w:leader="dot" w:pos="8302"/>
@@ -2394,7 +2395,7 @@
     </w:p>
     <w:p>
       <w:pPr>
-        <w:pStyle w:val="31"/>
+        <w:pStyle w:val="TOC3"/>
         <w:tabs>
           <w:tab w:val="left" w:pos="1200"/>
           <w:tab w:val="right" w:leader="dot" w:pos="8302"/>
@@ -2444,7 +2445,7 @@
     </w:p>
     <w:p>
       <w:pPr>
-        <w:pStyle w:val="22"/>
+        <w:pStyle w:val="TOC2"/>
         <w:tabs>
           <w:tab w:val="left" w:pos="720"/>
           <w:tab w:val="right" w:leader="dot" w:pos="8302"/>
@@ -2495,7 +2496,7 @@
     </w:p>
     <w:p>
       <w:pPr>
-        <w:pStyle w:val="22"/>
+        <w:pStyle w:val="TOC2"/>
         <w:tabs>
           <w:tab w:val="left" w:pos="720"/>
           <w:tab w:val="right" w:leader="dot" w:pos="8302"/>
@@ -2546,7 +2547,7 @@
     </w:p>
     <w:p>
       <w:pPr>
-        <w:pStyle w:val="31"/>
+        <w:pStyle w:val="TOC3"/>
         <w:tabs>
           <w:tab w:val="left" w:pos="1200"/>
           <w:tab w:val="right" w:leader="dot" w:pos="8302"/>
@@ -2596,7 +2597,7 @@
     </w:p>
     <w:p>
       <w:pPr>
-        <w:pStyle w:val="31"/>
+        <w:pStyle w:val="TOC3"/>
         <w:tabs>
           <w:tab w:val="left" w:pos="1200"/>
           <w:tab w:val="right" w:leader="dot" w:pos="8302"/>
@@ -2646,7 +2647,7 @@
     </w:p>
     <w:p>
       <w:pPr>
-        <w:pStyle w:val="31"/>
+        <w:pStyle w:val="TOC3"/>
         <w:tabs>
           <w:tab w:val="left" w:pos="1200"/>
           <w:tab w:val="right" w:leader="dot" w:pos="8302"/>
@@ -2696,7 +2697,7 @@
     </w:p>
     <w:p>
       <w:pPr>
-        <w:pStyle w:val="22"/>
+        <w:pStyle w:val="TOC2"/>
         <w:tabs>
           <w:tab w:val="left" w:pos="720"/>
           <w:tab w:val="right" w:leader="dot" w:pos="8302"/>
@@ -2744,7 +2745,7 @@
     </w:p>
     <w:p>
       <w:pPr>
-        <w:pStyle w:val="a7"/>
+        <w:pStyle w:val="Title"/>
         <w:pageBreakBefore/>
       </w:pPr>
       <w:r>
@@ -2754,44 +2755,44 @@
       <w:r>
         <w:tab/>
       </w:r>
-      <w:bookmarkStart w:id="1" w:name="_Toc475834750"/>
+      <w:bookmarkStart w:id="0" w:name="_Toc475834750"/>
       <w:r>
         <w:rPr>
           <w:rFonts w:hint="eastAsia"/>
         </w:rPr>
         <w:t>摘要</w:t>
       </w:r>
+      <w:bookmarkEnd w:id="0"/>
+    </w:p>
+    <w:p>
+      <w:pPr>
+        <w:pStyle w:val="Title"/>
+        <w:rPr>
+          <w:rFonts w:ascii="Times New Roman" w:hAnsi="Times New Roman" w:cs="Times New Roman"/>
+        </w:rPr>
+      </w:pPr>
+      <w:bookmarkStart w:id="1" w:name="_Toc475834751"/>
+      <w:r>
+        <w:rPr>
+          <w:rFonts w:ascii="Times New Roman" w:hAnsi="Times New Roman" w:cs="Times New Roman"/>
+        </w:rPr>
+        <w:t>ABSTRACT</w:t>
+      </w:r>
       <w:bookmarkEnd w:id="1"/>
-    </w:p>
-    <w:p>
-      <w:pPr>
-        <w:pStyle w:val="a7"/>
-        <w:rPr>
-          <w:rFonts w:ascii="Times New Roman" w:hAnsi="Times New Roman" w:cs="Times New Roman"/>
-        </w:rPr>
-      </w:pPr>
-      <w:bookmarkStart w:id="2" w:name="_Toc475834751"/>
-      <w:r>
-        <w:rPr>
-          <w:rFonts w:ascii="Times New Roman" w:hAnsi="Times New Roman" w:cs="Times New Roman"/>
-        </w:rPr>
-        <w:t>ABSTRACT</w:t>
-      </w:r>
-      <w:bookmarkEnd w:id="2"/>
     </w:p>
     <w:p>
       <w:pPr>
         <w:pStyle w:val="a"/>
         <w:outlineLvl w:val="0"/>
       </w:pPr>
-      <w:bookmarkStart w:id="3" w:name="_Toc475834752"/>
+      <w:bookmarkStart w:id="2" w:name="_Toc475834752"/>
       <w:r>
         <w:rPr>
           <w:rFonts w:hint="eastAsia"/>
         </w:rPr>
         <w:t>绪论</w:t>
       </w:r>
-      <w:bookmarkEnd w:id="3"/>
+      <w:bookmarkEnd w:id="2"/>
     </w:p>
     <w:p>
       <w:pPr>
@@ -2799,70 +2800,781 @@
         <w:ind w:left="480"/>
         <w:outlineLvl w:val="1"/>
       </w:pPr>
-      <w:bookmarkStart w:id="4" w:name="_Toc475834753"/>
+      <w:bookmarkStart w:id="3" w:name="_Toc475834753"/>
       <w:r>
         <w:rPr>
           <w:rFonts w:hint="eastAsia"/>
         </w:rPr>
         <w:t>研究背景</w:t>
       </w:r>
-      <w:bookmarkEnd w:id="4"/>
+      <w:bookmarkEnd w:id="3"/>
+    </w:p>
+    <w:p>
+      <w:pPr>
+        <w:rPr>
+          <w:rFonts w:hint="eastAsia"/>
+        </w:rPr>
+      </w:pPr>
+    </w:p>
+    <w:p>
+      <w:pPr>
+        <w:rPr>
+          <w:rFonts w:hint="eastAsia"/>
+        </w:rPr>
+      </w:pPr>
+      <w:r>
+        <w:rPr>
+          <w:rFonts w:hint="eastAsia"/>
+        </w:rPr>
+        <w:t>联合国在</w:t>
+      </w:r>
+      <w:r>
+        <w:rPr>
+          <w:rFonts w:hint="eastAsia"/>
+        </w:rPr>
+        <w:t>2005</w:t>
+      </w:r>
+      <w:r>
+        <w:rPr>
+          <w:rFonts w:hint="eastAsia"/>
+        </w:rPr>
+        <w:t>年提出了普惠金融这一概念。普惠金融是指以可负担的成本为有金融服务需求的社会各阶层和群体提供适当、有效的金融服务，小微企业、农民、城镇低收入人群等弱势群体是其重点服务对象。如今，发展普惠金融已成中国金融改革和转型的重要方向之一。但是，囿于固有金融市场格局，大型传统金融机构服务重心难以下移，而小额贷款公司、农村信用社等传统普惠金融机构在覆盖面上存在瓶颈，普惠金融此前一直难以落地。在此背景下，</w:t>
+      </w:r>
+      <w:r>
+        <w:rPr>
+          <w:rFonts w:hint="eastAsia"/>
+        </w:rPr>
+        <w:t>2013</w:t>
+      </w:r>
+      <w:r>
+        <w:rPr>
+          <w:rFonts w:hint="eastAsia"/>
+        </w:rPr>
+        <w:t>年前后，互联网金融的迅猛发展为构建真正普惠金融体系提供了新思路，以余额宝为代表的互联网理财，以阿里贷款为代表的电商小贷，以宜信为代表的各种网络借贷信息中介平台相继崛起，提供了区别于传统金融的差异化服务，互联网金融开始与普惠金融显现出深度融合、相互促进的大趋势。</w:t>
+      </w:r>
+    </w:p>
+    <w:p/>
+    <w:p>
+      <w:pPr>
+        <w:rPr>
+          <w:rFonts w:hint="eastAsia"/>
+        </w:rPr>
+      </w:pPr>
+      <w:r>
+        <w:rPr>
+          <w:rFonts w:hint="eastAsia"/>
+        </w:rPr>
+        <w:t>互联网金融与传统金融密切关联，相互补充。他们的共同点在于：金融的核心功能没有发生变化。互联网金融与传统金融的终极使命是一致的，都是在不确定的环境中进行资源的时间和空间配置，以服务实体经济。涉及到的股权、债权、保险、信托等金融契约的内涵没有发生变化，只是换了一个</w:t>
+      </w:r>
+      <w:r>
+        <w:t>表现</w:t>
+      </w:r>
+      <w:r>
+        <w:rPr>
+          <w:rFonts w:hint="eastAsia"/>
+        </w:rPr>
+        <w:t>形式。金融风险，金融监管的基础理论也不变</w:t>
+      </w:r>
+      <w:r>
+        <w:t>，</w:t>
+      </w:r>
+      <w:r>
+        <w:rPr>
+          <w:rFonts w:hint="eastAsia"/>
+        </w:rPr>
+        <w:t>但是</w:t>
+      </w:r>
+      <w:r>
+        <w:t>要进一步细化以适应互联网金融的特点</w:t>
+      </w:r>
+      <w:r>
+        <w:rPr>
+          <w:rFonts w:hint="eastAsia"/>
+        </w:rPr>
+        <w:t>。</w:t>
+      </w:r>
+      <w:r>
+        <w:rPr>
+          <w:rFonts w:hint="eastAsia"/>
+        </w:rPr>
+        <w:t>真正</w:t>
+      </w:r>
+      <w:r>
+        <w:t>的</w:t>
+      </w:r>
+      <w:r>
+        <w:rPr>
+          <w:rFonts w:hint="eastAsia"/>
+        </w:rPr>
+        <w:t>区别在于，互联网因素</w:t>
+      </w:r>
+      <w:r>
+        <w:t>，</w:t>
+      </w:r>
+      <w:r>
+        <w:rPr>
+          <w:rFonts w:hint="eastAsia"/>
+        </w:rPr>
+        <w:t>包括</w:t>
+      </w:r>
+      <w:r>
+        <w:t>互联网精神，</w:t>
+      </w:r>
+      <w:r>
+        <w:rPr>
+          <w:rFonts w:hint="eastAsia"/>
+        </w:rPr>
+        <w:t>互联网</w:t>
+      </w:r>
+      <w:r>
+        <w:t>模式，</w:t>
+      </w:r>
+      <w:r>
+        <w:rPr>
+          <w:rFonts w:hint="eastAsia"/>
+        </w:rPr>
+        <w:t>以及</w:t>
+      </w:r>
+      <w:r>
+        <w:t>互联网技术</w:t>
+      </w:r>
+      <w:r>
+        <w:rPr>
+          <w:rFonts w:hint="eastAsia"/>
+        </w:rPr>
+        <w:t>对金融的浸入</w:t>
+      </w:r>
+      <w:r>
+        <w:t>，</w:t>
+      </w:r>
+      <w:r>
+        <w:rPr>
+          <w:rFonts w:hint="eastAsia"/>
+        </w:rPr>
+        <w:t>改变</w:t>
+      </w:r>
+      <w:r>
+        <w:t>和影响</w:t>
+      </w:r>
+      <w:r>
+        <w:rPr>
+          <w:rFonts w:hint="eastAsia"/>
+        </w:rPr>
+        <w:t>。</w:t>
+      </w:r>
+    </w:p>
+    <w:p/>
+    <w:p>
+      <w:pPr>
+        <w:rPr>
+          <w:rFonts w:hint="eastAsia"/>
+        </w:rPr>
+      </w:pPr>
+      <w:r>
+        <w:rPr>
+          <w:rFonts w:hint="eastAsia"/>
+        </w:rPr>
+        <w:t>互联网金融的高速发展极大的依赖于</w:t>
+      </w:r>
+      <w:r>
+        <w:rPr>
+          <w:rFonts w:hint="eastAsia"/>
+        </w:rPr>
+        <w:t>fintech</w:t>
+      </w:r>
+      <w:r>
+        <w:rPr>
+          <w:rFonts w:hint="eastAsia"/>
+        </w:rPr>
+        <w:t>技术</w:t>
+      </w:r>
+      <w:r>
+        <w:rPr>
+          <w:rFonts w:hint="eastAsia"/>
+        </w:rPr>
+        <w:t>(</w:t>
+      </w:r>
+      <w:r>
+        <w:rPr>
+          <w:rFonts w:hint="eastAsia"/>
+        </w:rPr>
+        <w:t>金融科技</w:t>
+      </w:r>
+      <w:r>
+        <w:rPr>
+          <w:rFonts w:hint="eastAsia"/>
+        </w:rPr>
+        <w:t>)</w:t>
+      </w:r>
+      <w:r>
+        <w:rPr>
+          <w:rFonts w:hint="eastAsia"/>
+        </w:rPr>
+        <w:t>。在互联网金融中，移动支付技术和第三方支付技术的发展为整个互联网金融的发展奠定了基础，使得互联网金融活动能够在很大程度上活跃在银行主导的传统支付清算体系之外，提高了灵活性，便利性的同时显著降低了交易成本。其他的</w:t>
+      </w:r>
+      <w:r>
+        <w:rPr>
+          <w:rFonts w:hint="eastAsia"/>
+        </w:rPr>
+        <w:t>fintech</w:t>
+      </w:r>
+      <w:r>
+        <w:rPr>
+          <w:rFonts w:hint="eastAsia"/>
+        </w:rPr>
+        <w:t>技术包括云计算，大数据，人工智能，区块链等，使得互联网金融的发展生机勃勃，创新层出不穷。能够不断用新的思维和模式来挑战甚至颠覆传统金融。</w:t>
+      </w:r>
+    </w:p>
+    <w:p/>
+    <w:p>
+      <w:r>
+        <w:rPr>
+          <w:rFonts w:hint="eastAsia"/>
+        </w:rPr>
+        <w:t>在互联网金融的诸多分支中，</w:t>
+      </w:r>
+      <w:r>
+        <w:rPr>
+          <w:rFonts w:hint="eastAsia"/>
+        </w:rPr>
+        <w:t>p2p</w:t>
+      </w:r>
+      <w:r>
+        <w:rPr>
+          <w:rFonts w:hint="eastAsia"/>
+        </w:rPr>
+        <w:t>网贷最受人瞩目，其在中国的发展及其迅速。截至</w:t>
+      </w:r>
+      <w:r>
+        <w:rPr>
+          <w:rFonts w:hint="eastAsia"/>
+        </w:rPr>
+        <w:t>2016</w:t>
+      </w:r>
+      <w:r>
+        <w:rPr>
+          <w:rFonts w:hint="eastAsia"/>
+        </w:rPr>
+        <w:t>年</w:t>
+      </w:r>
+      <w:r>
+        <w:rPr>
+          <w:rFonts w:hint="eastAsia"/>
+        </w:rPr>
+        <w:t>12</w:t>
+      </w:r>
+      <w:r>
+        <w:rPr>
+          <w:rFonts w:hint="eastAsia"/>
+        </w:rPr>
+        <w:t>月底，网贷行业正常运营平台数量达到了</w:t>
+      </w:r>
+      <w:r>
+        <w:rPr>
+          <w:rFonts w:hint="eastAsia"/>
+        </w:rPr>
+        <w:t>2448</w:t>
+      </w:r>
+      <w:r>
+        <w:rPr>
+          <w:rFonts w:hint="eastAsia"/>
+        </w:rPr>
+        <w:t>家。（参考</w:t>
+      </w:r>
+    </w:p>
+    <w:p>
+      <w:hyperlink r:id="rId7" w:history="1">
+        <w:r>
+          <w:rPr>
+            <w:rStyle w:val="Hyperlink"/>
+            <w:rFonts w:hint="eastAsia"/>
+          </w:rPr>
+          <w:t>http://wenku.baidu.com/link?url=8zzjzyaRQyimtrXjgQQj_KOusqrdOsI9A5_gcS5P2ATAtKGnUe5-2g1QVWO0EqOAplzns1sIwxGz1xwyfRl5uX4mLBwxtRcsDSHuENsvM-SEeJAoY5J7OT0s8YZd17kk</w:t>
+        </w:r>
+      </w:hyperlink>
+      <w:r>
+        <w:t xml:space="preserve"> </w:t>
+      </w:r>
+      <w:r>
+        <w:rPr>
+          <w:rFonts w:hint="eastAsia"/>
+        </w:rPr>
+        <w:t>。据网贷之家及盈灿咨询数据统计，截至</w:t>
+      </w:r>
+      <w:r>
+        <w:rPr>
+          <w:rFonts w:hint="eastAsia"/>
+        </w:rPr>
+        <w:t>2016</w:t>
+      </w:r>
+      <w:r>
+        <w:rPr>
+          <w:rFonts w:hint="eastAsia"/>
+        </w:rPr>
+        <w:t>年</w:t>
+      </w:r>
+      <w:r>
+        <w:rPr>
+          <w:rFonts w:hint="eastAsia"/>
+        </w:rPr>
+        <w:t>11</w:t>
+      </w:r>
+      <w:r>
+        <w:rPr>
+          <w:rFonts w:hint="eastAsia"/>
+        </w:rPr>
+        <w:t>月底，今年以来</w:t>
+      </w:r>
+      <w:r>
+        <w:rPr>
+          <w:rFonts w:hint="eastAsia"/>
+        </w:rPr>
+        <w:t>P2P</w:t>
+      </w:r>
+      <w:r>
+        <w:rPr>
+          <w:rFonts w:hint="eastAsia"/>
+        </w:rPr>
+        <w:t>网贷行业成交量为</w:t>
+      </w:r>
+      <w:r>
+        <w:rPr>
+          <w:rFonts w:hint="eastAsia"/>
+        </w:rPr>
+        <w:t>18195.46</w:t>
+      </w:r>
+      <w:r>
+        <w:rPr>
+          <w:rFonts w:hint="eastAsia"/>
+        </w:rPr>
+        <w:t>亿元，是</w:t>
+      </w:r>
+      <w:r>
+        <w:rPr>
+          <w:rFonts w:hint="eastAsia"/>
+        </w:rPr>
+        <w:t>2015</w:t>
+      </w:r>
+      <w:r>
+        <w:rPr>
+          <w:rFonts w:hint="eastAsia"/>
+        </w:rPr>
+        <w:t>年同期累计成交量的</w:t>
+      </w:r>
+      <w:r>
+        <w:rPr>
+          <w:rFonts w:hint="eastAsia"/>
+        </w:rPr>
+        <w:t>2.14</w:t>
+      </w:r>
+      <w:r>
+        <w:rPr>
+          <w:rFonts w:hint="eastAsia"/>
+        </w:rPr>
+        <w:t>倍。（参照</w:t>
+      </w:r>
+      <w:hyperlink r:id="rId8" w:history="1">
+        <w:r>
+          <w:rPr>
+            <w:rStyle w:val="Hyperlink"/>
+            <w:rFonts w:hint="eastAsia"/>
+          </w:rPr>
+          <w:t>http://www.wdzj.com/news/yanjiu/48706.html</w:t>
+        </w:r>
+      </w:hyperlink>
+      <w:r>
+        <w:t xml:space="preserve"> </w:t>
+      </w:r>
+      <w:r>
+        <w:rPr>
+          <w:rFonts w:hint="eastAsia"/>
+        </w:rPr>
+        <w:t>）</w:t>
+      </w:r>
+      <w:r>
+        <w:t>。</w:t>
+      </w:r>
+      <w:r>
+        <w:rPr>
+          <w:rFonts w:hint="eastAsia"/>
+        </w:rPr>
+        <w:t>预计</w:t>
+      </w:r>
+      <w:r>
+        <w:rPr>
+          <w:rFonts w:hint="eastAsia"/>
+        </w:rPr>
+        <w:t>2017</w:t>
+      </w:r>
+      <w:r>
+        <w:rPr>
+          <w:rFonts w:hint="eastAsia"/>
+        </w:rPr>
+        <w:t>年全年</w:t>
+      </w:r>
+      <w:r>
+        <w:rPr>
+          <w:rFonts w:hint="eastAsia"/>
+        </w:rPr>
+        <w:t>P2P</w:t>
+      </w:r>
+      <w:r>
+        <w:rPr>
+          <w:rFonts w:hint="eastAsia"/>
+        </w:rPr>
+        <w:t>网贷成交量约为</w:t>
+      </w:r>
+      <w:r>
+        <w:rPr>
+          <w:rFonts w:hint="eastAsia"/>
+        </w:rPr>
+        <w:t>3</w:t>
+      </w:r>
+      <w:r>
+        <w:rPr>
+          <w:rFonts w:hint="eastAsia"/>
+        </w:rPr>
+        <w:t>万亿元；贷款余额或达到</w:t>
+      </w:r>
+      <w:r>
+        <w:rPr>
+          <w:rFonts w:hint="eastAsia"/>
+        </w:rPr>
+        <w:t>1.3</w:t>
+      </w:r>
+      <w:r>
+        <w:rPr>
+          <w:rFonts w:hint="eastAsia"/>
+        </w:rPr>
+        <w:t>万亿元。</w:t>
+      </w:r>
+      <w:r>
+        <w:t>P2P</w:t>
+      </w:r>
+      <w:r>
+        <w:t>网贷行业</w:t>
+      </w:r>
+      <w:r>
+        <w:lastRenderedPageBreak/>
+        <w:t>的蓬勃发展，</w:t>
+      </w:r>
+      <w:r>
+        <w:rPr>
+          <w:rFonts w:hint="eastAsia"/>
+        </w:rPr>
+        <w:t>为</w:t>
+      </w:r>
+      <w:r>
+        <w:t>解决中小微企业融资难，</w:t>
+      </w:r>
+      <w:r>
+        <w:rPr>
+          <w:rFonts w:hint="eastAsia"/>
+        </w:rPr>
+        <w:t>个人</w:t>
+      </w:r>
+      <w:r>
+        <w:t>借贷以及投资理财等做出了卓越贡献，</w:t>
+      </w:r>
+      <w:r>
+        <w:rPr>
+          <w:rFonts w:hint="eastAsia"/>
+        </w:rPr>
+        <w:t>是</w:t>
+      </w:r>
+      <w:r>
+        <w:t>国家普惠金融政策的践行者。</w:t>
+      </w:r>
+    </w:p>
+    <w:p>
+      <w:pPr>
+        <w:rPr>
+          <w:rFonts w:hint="eastAsia"/>
+        </w:rPr>
+      </w:pPr>
     </w:p>
     <w:p>
       <w:pPr>
         <w:pStyle w:val="a0"/>
         <w:ind w:left="480"/>
         <w:outlineLvl w:val="1"/>
-        <w:rPr>
-          <w:rFonts w:hint="eastAsia"/>
-        </w:rPr>
-      </w:pPr>
-      <w:bookmarkStart w:id="5" w:name="_Toc475834754"/>
+      </w:pPr>
+      <w:bookmarkStart w:id="4" w:name="_Toc475834754"/>
       <w:r>
         <w:rPr>
           <w:rFonts w:hint="eastAsia"/>
         </w:rPr>
         <w:t>研究目的和意义</w:t>
       </w:r>
-      <w:bookmarkEnd w:id="5"/>
-    </w:p>
-    <w:p>
-      <w:pPr>
-        <w:pStyle w:val="a1"/>
-        <w:outlineLvl w:val="2"/>
-      </w:pPr>
-      <w:bookmarkStart w:id="6" w:name="_Toc475834755"/>
-      <w:r>
-        <w:rPr>
-          <w:rFonts w:hint="eastAsia"/>
-        </w:rPr>
-        <w:t>研究</w:t>
-      </w:r>
-      <w:bookmarkStart w:id="7" w:name="OLE_LINK1"/>
-      <w:bookmarkStart w:id="8" w:name="OLE_LINK2"/>
-      <w:r>
-        <w:rPr>
-          <w:rFonts w:hint="eastAsia"/>
-        </w:rPr>
-        <w:t>目的</w:t>
-      </w:r>
-      <w:bookmarkEnd w:id="6"/>
-      <w:bookmarkEnd w:id="7"/>
-      <w:bookmarkEnd w:id="8"/>
-    </w:p>
-    <w:p>
-      <w:pPr>
-        <w:pStyle w:val="a1"/>
-        <w:outlineLvl w:val="2"/>
-      </w:pPr>
-      <w:bookmarkStart w:id="9" w:name="_Toc475834756"/>
-      <w:r>
-        <w:rPr>
-          <w:rFonts w:hint="eastAsia"/>
-        </w:rPr>
-        <w:t>研究意义</w:t>
-      </w:r>
-      <w:bookmarkEnd w:id="9"/>
+      <w:bookmarkEnd w:id="4"/>
+    </w:p>
+    <w:p/>
+    <w:p>
+      <w:r>
+        <w:rPr>
+          <w:rFonts w:hint="eastAsia"/>
+        </w:rPr>
+        <w:t>p2p</w:t>
+      </w:r>
+      <w:r>
+        <w:rPr>
+          <w:rFonts w:hint="eastAsia"/>
+        </w:rPr>
+        <w:t>网贷作为互联网金融的一种创新模式，其实现普惠金融的作用已得到社会各界的广泛认可，在支持小微企业融资等方面的积极作用已经无可替代。但是，关于</w:t>
+      </w:r>
+      <w:r>
+        <w:rPr>
+          <w:rFonts w:hint="eastAsia"/>
+        </w:rPr>
+        <w:t>p2p</w:t>
+      </w:r>
+      <w:r>
+        <w:rPr>
+          <w:rFonts w:hint="eastAsia"/>
+        </w:rPr>
+        <w:t>网贷，从其产生之初，就争议不断。</w:t>
+      </w:r>
+      <w:r>
+        <w:t>由于监管模式不清晰，</w:t>
+      </w:r>
+      <w:r>
+        <w:rPr>
+          <w:rFonts w:hint="eastAsia"/>
+        </w:rPr>
+        <w:t>准入</w:t>
+      </w:r>
+      <w:r>
+        <w:t>门槛较低等原因，行业内不断涌入</w:t>
+      </w:r>
+      <w:r>
+        <w:t>“</w:t>
+      </w:r>
+      <w:r>
+        <w:t>低素质</w:t>
+      </w:r>
+      <w:r>
+        <w:t>”</w:t>
+      </w:r>
+      <w:r>
+        <w:t>的</w:t>
+      </w:r>
+      <w:r>
+        <w:rPr>
+          <w:rFonts w:hint="eastAsia"/>
+        </w:rPr>
+        <w:t>进入</w:t>
+      </w:r>
+      <w:r>
+        <w:t>者，</w:t>
+      </w:r>
+      <w:r>
+        <w:rPr>
+          <w:rFonts w:hint="eastAsia"/>
+        </w:rPr>
+        <w:t>导致问题平台频出。</w:t>
+      </w:r>
+      <w:r>
+        <w:rPr>
+          <w:rFonts w:hint="eastAsia"/>
+        </w:rPr>
+        <w:t>高利贷，自融，期限错配，卷款跑路，旁氏骗局，黑社会催收等曾一度让</w:t>
+      </w:r>
+      <w:r>
+        <w:rPr>
+          <w:rFonts w:hint="eastAsia"/>
+        </w:rPr>
+        <w:t>p2p</w:t>
+      </w:r>
+      <w:r>
+        <w:rPr>
+          <w:rFonts w:hint="eastAsia"/>
+        </w:rPr>
+        <w:t>行业臭名昭著。</w:t>
+      </w:r>
+      <w:r>
+        <w:t>不但</w:t>
+      </w:r>
+      <w:r>
+        <w:rPr>
+          <w:rFonts w:hint="eastAsia"/>
+        </w:rPr>
+        <w:t>扰乱</w:t>
+      </w:r>
+      <w:r>
+        <w:t>市场经营，</w:t>
+      </w:r>
+      <w:r>
+        <w:rPr>
+          <w:rFonts w:hint="eastAsia"/>
+        </w:rPr>
+        <w:t>损害</w:t>
+      </w:r>
+      <w:r>
+        <w:t>投资人的利益，</w:t>
+      </w:r>
+      <w:r>
+        <w:rPr>
+          <w:rFonts w:hint="eastAsia"/>
+        </w:rPr>
+        <w:t>甚至</w:t>
+      </w:r>
+      <w:r>
+        <w:t>给整个互联网金融行业的发展造成严重的负面影响。</w:t>
+      </w:r>
+    </w:p>
+    <w:p>
+      <w:pPr>
+        <w:rPr>
+          <w:rFonts w:hint="eastAsia"/>
+        </w:rPr>
+      </w:pPr>
+    </w:p>
+    <w:p>
+      <w:r>
+        <w:rPr>
+          <w:rFonts w:hint="eastAsia"/>
+        </w:rPr>
+        <w:t>本篇论文希望能</w:t>
+      </w:r>
+      <w:r>
+        <w:t>通过对文献的综述与整理，</w:t>
+      </w:r>
+      <w:r>
+        <w:rPr>
+          <w:rFonts w:hint="eastAsia"/>
+        </w:rPr>
+        <w:t>从</w:t>
+      </w:r>
+      <w:r>
+        <w:rPr>
+          <w:rFonts w:hint="eastAsia"/>
+        </w:rPr>
+        <w:t>p2p</w:t>
+      </w:r>
+      <w:r>
+        <w:rPr>
+          <w:rFonts w:hint="eastAsia"/>
+        </w:rPr>
+        <w:t>本质</w:t>
+      </w:r>
+      <w:r>
+        <w:rPr>
+          <w:rFonts w:hint="eastAsia"/>
+        </w:rPr>
+        <w:t>分析入手，剖析出</w:t>
+      </w:r>
+      <w:r>
+        <w:rPr>
+          <w:rFonts w:hint="eastAsia"/>
+        </w:rPr>
+        <w:t>p2p</w:t>
+      </w:r>
+      <w:r>
+        <w:rPr>
+          <w:rFonts w:hint="eastAsia"/>
+        </w:rPr>
+        <w:t>网贷的基本特征。通过追溯期发展历史，对比国内外模式的区别，分析问题平台频出的原因，</w:t>
+      </w:r>
+      <w:r>
+        <w:t>结合行业发展现状对业务发展进行系统化，</w:t>
+      </w:r>
+      <w:r>
+        <w:rPr>
+          <w:rFonts w:hint="eastAsia"/>
+        </w:rPr>
+        <w:t>结构化</w:t>
+      </w:r>
+      <w:r>
+        <w:t>的全面梳理，</w:t>
+      </w:r>
+      <w:r>
+        <w:rPr>
+          <w:rFonts w:hint="eastAsia"/>
+        </w:rPr>
+        <w:t>从而找到</w:t>
+      </w:r>
+      <w:r>
+        <w:rPr>
+          <w:rFonts w:hint="eastAsia"/>
+        </w:rPr>
+        <w:t>p2p</w:t>
+      </w:r>
+      <w:r>
+        <w:rPr>
+          <w:rFonts w:hint="eastAsia"/>
+        </w:rPr>
+        <w:t>网贷行业的本质和主要矛盾，</w:t>
+      </w:r>
+      <w:r>
+        <w:t>明确行业发展所面临的主要问题，以及</w:t>
+      </w:r>
+      <w:r>
+        <w:rPr>
+          <w:rFonts w:hint="eastAsia"/>
+        </w:rPr>
+        <w:t xml:space="preserve"> </w:t>
+      </w:r>
+      <w:r>
+        <w:rPr>
+          <w:rFonts w:hint="eastAsia"/>
+        </w:rPr>
+        <w:t>解决</w:t>
+      </w:r>
+      <w:r>
+        <w:t>当前</w:t>
+      </w:r>
+      <w:r>
+        <w:rPr>
+          <w:rFonts w:hint="eastAsia"/>
+        </w:rPr>
+        <w:t>诸多问题的</w:t>
+      </w:r>
+      <w:r>
+        <w:t>有效</w:t>
+      </w:r>
+      <w:r>
+        <w:rPr>
+          <w:rFonts w:hint="eastAsia"/>
+        </w:rPr>
+        <w:t>方法。</w:t>
+      </w:r>
+      <w:r>
+        <w:rPr>
+          <w:rFonts w:hint="eastAsia"/>
+        </w:rPr>
+        <w:t>从而对</w:t>
+      </w:r>
+      <w:r>
+        <w:rPr>
+          <w:rFonts w:hint="eastAsia"/>
+        </w:rPr>
+        <w:t>p2p</w:t>
+      </w:r>
+      <w:r>
+        <w:rPr>
+          <w:rFonts w:hint="eastAsia"/>
+        </w:rPr>
+        <w:t>未来的发展作出科学的判断，使</w:t>
+      </w:r>
+      <w:r>
+        <w:rPr>
+          <w:rFonts w:hint="eastAsia"/>
+        </w:rPr>
+        <w:t>p2p</w:t>
+      </w:r>
+      <w:r>
+        <w:rPr>
+          <w:rFonts w:hint="eastAsia"/>
+        </w:rPr>
+        <w:t>网贷能够有更清晰的行业定位，更健康的为实现普惠金融的国策作出贡献。</w:t>
+      </w:r>
+    </w:p>
+    <w:p>
+      <w:pPr>
+        <w:rPr>
+          <w:rFonts w:hint="eastAsia"/>
+        </w:rPr>
+      </w:pPr>
     </w:p>
     <w:p>
       <w:pPr>
@@ -2870,21 +3582,207 @@
         <w:ind w:left="480"/>
         <w:outlineLvl w:val="1"/>
       </w:pPr>
-      <w:bookmarkStart w:id="10" w:name="_Toc475834757"/>
+      <w:bookmarkStart w:id="5" w:name="_Toc475834757"/>
       <w:r>
         <w:rPr>
           <w:rFonts w:hint="eastAsia"/>
         </w:rPr>
         <w:t>主要研究内容</w:t>
       </w:r>
-      <w:bookmarkEnd w:id="10"/>
+      <w:bookmarkEnd w:id="5"/>
+    </w:p>
+    <w:p/>
+    <w:p>
+      <w:pPr>
+        <w:rPr>
+          <w:rFonts w:hint="eastAsia"/>
+        </w:rPr>
+      </w:pPr>
+      <w:r>
+        <w:rPr>
+          <w:rFonts w:hint="eastAsia"/>
+        </w:rPr>
+        <w:t>本文</w:t>
+      </w:r>
+      <w:r>
+        <w:t>主要以线上的基于信</w:t>
+      </w:r>
+      <w:r>
+        <w:rPr>
+          <w:rFonts w:hint="eastAsia"/>
+        </w:rPr>
+        <w:t>审批</w:t>
+      </w:r>
+      <w:r>
+        <w:t>的</w:t>
+      </w:r>
+      <w:r>
+        <w:t>p2p</w:t>
+      </w:r>
+      <w:r>
+        <w:t>网贷模式作为研究对象，</w:t>
+      </w:r>
+      <w:r>
+        <w:rPr>
+          <w:rFonts w:hint="eastAsia"/>
+        </w:rPr>
+        <w:t>通过</w:t>
+      </w:r>
+      <w:r>
+        <w:t>分析</w:t>
+      </w:r>
+      <w:r>
+        <w:t>p2</w:t>
+      </w:r>
+      <w:r>
+        <w:rPr>
+          <w:rFonts w:hint="eastAsia"/>
+        </w:rPr>
+        <w:t>p</w:t>
+      </w:r>
+      <w:r>
+        <w:t>网贷的行业特点，</w:t>
+      </w:r>
+      <w:r>
+        <w:rPr>
+          <w:rFonts w:hint="eastAsia"/>
+        </w:rPr>
+        <w:t>追溯</w:t>
+      </w:r>
+      <w:r>
+        <w:t>其发展与兴起的过程，</w:t>
+      </w:r>
+      <w:r>
+        <w:rPr>
+          <w:rFonts w:hint="eastAsia"/>
+        </w:rPr>
+        <w:t>对比</w:t>
+      </w:r>
+      <w:r>
+        <w:t>国内外由于国情不同而导致的差异，</w:t>
+      </w:r>
+      <w:r>
+        <w:rPr>
+          <w:rFonts w:hint="eastAsia"/>
+        </w:rPr>
+        <w:t>分析</w:t>
+      </w:r>
+      <w:r>
+        <w:t>宏观环境对</w:t>
+      </w:r>
+      <w:r>
+        <w:t>p2</w:t>
+      </w:r>
+      <w:r>
+        <w:rPr>
+          <w:rFonts w:hint="eastAsia"/>
+        </w:rPr>
+        <w:t>p</w:t>
+      </w:r>
+      <w:r>
+        <w:t>行业各方面产生的影响。</w:t>
+      </w:r>
+      <w:r>
+        <w:rPr>
+          <w:rFonts w:hint="eastAsia"/>
+        </w:rPr>
+        <w:t>结合</w:t>
+      </w:r>
+      <w:r>
+        <w:t>案例分析</w:t>
+      </w:r>
+      <w:r>
+        <w:t>p2</w:t>
+      </w:r>
+      <w:r>
+        <w:rPr>
+          <w:rFonts w:hint="eastAsia"/>
+        </w:rPr>
+        <w:t>p</w:t>
+      </w:r>
+      <w:r>
+        <w:t>网贷不同的业务模式，</w:t>
+      </w:r>
+      <w:r>
+        <w:rPr>
+          <w:rFonts w:hint="eastAsia"/>
+        </w:rPr>
+        <w:t>定位</w:t>
+      </w:r>
+      <w:r>
+        <w:t>行业面临的各种风险，</w:t>
+      </w:r>
+      <w:r>
+        <w:rPr>
+          <w:rFonts w:hint="eastAsia"/>
+        </w:rPr>
+        <w:t>以</w:t>
+      </w:r>
+      <w:r>
+        <w:t>期望帮助</w:t>
+      </w:r>
+      <w:r>
+        <w:t>p2</w:t>
+      </w:r>
+      <w:r>
+        <w:rPr>
+          <w:rFonts w:hint="eastAsia"/>
+        </w:rPr>
+        <w:t>p</w:t>
+      </w:r>
+      <w:r>
+        <w:t>企业克服当前发展过程中遇到的困境，</w:t>
+      </w:r>
+      <w:r>
+        <w:rPr>
+          <w:rFonts w:hint="eastAsia"/>
+        </w:rPr>
+        <w:t>为</w:t>
+      </w:r>
+      <w:r>
+        <w:t>企业的</w:t>
+      </w:r>
+      <w:r>
+        <w:rPr>
+          <w:rFonts w:hint="eastAsia"/>
+        </w:rPr>
+        <w:t>转型</w:t>
+      </w:r>
+      <w:r>
+        <w:t>给出</w:t>
+      </w:r>
+      <w:r>
+        <w:rPr>
+          <w:rFonts w:hint="eastAsia"/>
+        </w:rPr>
+        <w:t>合理</w:t>
+      </w:r>
+      <w:r>
+        <w:t>的建议</w:t>
+      </w:r>
+      <w:r>
+        <w:t>。</w:t>
+      </w:r>
+      <w:r>
+        <w:rPr>
+          <w:rFonts w:hint="eastAsia"/>
+        </w:rPr>
+        <w:t xml:space="preserve"> </w:t>
+      </w:r>
+    </w:p>
+    <w:p>
+      <w:pPr>
+        <w:rPr>
+          <w:rFonts w:hint="eastAsia"/>
+        </w:rPr>
+      </w:pPr>
     </w:p>
     <w:p>
       <w:pPr>
         <w:pStyle w:val="a"/>
         <w:outlineLvl w:val="0"/>
       </w:pPr>
-      <w:bookmarkStart w:id="11" w:name="_Toc475834758"/>
+      <w:bookmarkStart w:id="6" w:name="_Toc475834758"/>
       <w:r>
         <w:rPr>
           <w:rFonts w:hint="eastAsia"/>
@@ -2900,7 +3798,7 @@
         </w:rPr>
         <w:t>行业概括分析</w:t>
       </w:r>
-      <w:bookmarkEnd w:id="11"/>
+      <w:bookmarkEnd w:id="6"/>
     </w:p>
     <w:p>
       <w:pPr>
@@ -2908,7 +3806,7 @@
         <w:ind w:left="480"/>
         <w:outlineLvl w:val="1"/>
       </w:pPr>
-      <w:bookmarkStart w:id="12" w:name="_Toc475834759"/>
+      <w:bookmarkStart w:id="7" w:name="_Toc475834759"/>
       <w:r>
         <w:rPr>
           <w:rFonts w:hint="eastAsia"/>
@@ -2921,15 +3819,485 @@
         </w:rPr>
         <w:t>P2P</w:t>
       </w:r>
-      <w:bookmarkEnd w:id="12"/>
-    </w:p>
+      <w:bookmarkEnd w:id="7"/>
+    </w:p>
+    <w:p/>
+    <w:p>
+      <w:pPr>
+        <w:rPr>
+          <w:color w:val="000000"/>
+        </w:rPr>
+      </w:pPr>
+      <w:r>
+        <w:rPr>
+          <w:color w:val="000000"/>
+        </w:rPr>
+        <w:t>P2P</w:t>
+      </w:r>
+      <w:r>
+        <w:rPr>
+          <w:rFonts w:hint="eastAsia"/>
+          <w:color w:val="000000"/>
+        </w:rPr>
+        <w:t>是</w:t>
+      </w:r>
+      <w:r>
+        <w:rPr>
+          <w:color w:val="000000"/>
+        </w:rPr>
+        <w:t>peer-to-peer</w:t>
+      </w:r>
+      <w:r>
+        <w:rPr>
+          <w:rFonts w:hint="eastAsia"/>
+          <w:color w:val="000000"/>
+        </w:rPr>
+        <w:t>的</w:t>
+      </w:r>
+      <w:r>
+        <w:rPr>
+          <w:rFonts w:ascii="SimSun" w:eastAsia="SimSun" w:hAnsi="SimSun" w:cs="SimSun"/>
+          <w:color w:val="000000"/>
+        </w:rPr>
+        <w:t>缩</w:t>
+      </w:r>
+      <w:r>
+        <w:rPr>
+          <w:rFonts w:hint="eastAsia"/>
+          <w:color w:val="000000"/>
+        </w:rPr>
+        <w:t>写，即个人</w:t>
+      </w:r>
+      <w:r>
+        <w:rPr>
+          <w:rFonts w:ascii="SimSun" w:eastAsia="SimSun" w:hAnsi="SimSun" w:cs="SimSun"/>
+          <w:color w:val="000000"/>
+        </w:rPr>
+        <w:t>对</w:t>
+      </w:r>
+      <w:r>
+        <w:rPr>
+          <w:rFonts w:hint="eastAsia"/>
+          <w:color w:val="000000"/>
+        </w:rPr>
+        <w:t>个人，又称点</w:t>
+      </w:r>
+      <w:r>
+        <w:rPr>
+          <w:rFonts w:ascii="SimSun" w:eastAsia="SimSun" w:hAnsi="SimSun" w:cs="SimSun"/>
+          <w:color w:val="000000"/>
+        </w:rPr>
+        <w:t>对</w:t>
+      </w:r>
+      <w:r>
+        <w:rPr>
+          <w:rFonts w:hint="eastAsia"/>
+          <w:color w:val="000000"/>
+        </w:rPr>
+        <w:t>点网</w:t>
+      </w:r>
+      <w:r>
+        <w:rPr>
+          <w:rFonts w:ascii="SimSun" w:eastAsia="SimSun" w:hAnsi="SimSun" w:cs="SimSun"/>
+          <w:color w:val="000000"/>
+        </w:rPr>
+        <w:t>络</w:t>
+      </w:r>
+      <w:r>
+        <w:rPr>
+          <w:rFonts w:hint="eastAsia"/>
+          <w:color w:val="000000"/>
+        </w:rPr>
+        <w:t>借</w:t>
+      </w:r>
+      <w:r>
+        <w:rPr>
+          <w:rFonts w:ascii="SimSun" w:eastAsia="SimSun" w:hAnsi="SimSun" w:cs="SimSun"/>
+          <w:color w:val="000000"/>
+        </w:rPr>
+        <w:t>贷</w:t>
+      </w:r>
+      <w:r>
+        <w:rPr>
+          <w:rFonts w:hint="eastAsia"/>
+          <w:color w:val="000000"/>
+        </w:rPr>
+        <w:t>，是近几年</w:t>
+      </w:r>
+      <w:r>
+        <w:rPr>
+          <w:rFonts w:ascii="SimSun" w:eastAsia="SimSun" w:hAnsi="SimSun" w:cs="SimSun"/>
+          <w:color w:val="000000"/>
+        </w:rPr>
+        <w:t>兴</w:t>
+      </w:r>
+      <w:r>
+        <w:rPr>
+          <w:rFonts w:hint="eastAsia"/>
+          <w:color w:val="000000"/>
+        </w:rPr>
+        <w:t>起的一种广受关注的互</w:t>
+      </w:r>
+      <w:r>
+        <w:rPr>
+          <w:rFonts w:ascii="SimSun" w:eastAsia="SimSun" w:hAnsi="SimSun" w:cs="SimSun"/>
+          <w:color w:val="000000"/>
+        </w:rPr>
+        <w:t>联</w:t>
+      </w:r>
+      <w:r>
+        <w:rPr>
+          <w:rFonts w:hint="eastAsia"/>
+          <w:color w:val="000000"/>
+        </w:rPr>
+        <w:t>网借</w:t>
+      </w:r>
+      <w:r>
+        <w:rPr>
+          <w:rFonts w:ascii="SimSun" w:eastAsia="SimSun" w:hAnsi="SimSun" w:cs="SimSun"/>
+          <w:color w:val="000000"/>
+        </w:rPr>
+        <w:t>贷</w:t>
+      </w:r>
+      <w:r>
+        <w:rPr>
+          <w:rFonts w:hint="eastAsia"/>
+          <w:color w:val="000000"/>
+        </w:rPr>
+        <w:t>模式，</w:t>
+      </w:r>
+      <w:r>
+        <w:rPr>
+          <w:color w:val="000000"/>
+        </w:rPr>
+        <w:t>它同时连接两端，</w:t>
+      </w:r>
+      <w:r>
+        <w:rPr>
+          <w:rFonts w:hint="eastAsia"/>
+          <w:color w:val="000000"/>
+        </w:rPr>
+        <w:t>资产端</w:t>
+      </w:r>
+      <w:r>
+        <w:rPr>
+          <w:color w:val="000000"/>
+        </w:rPr>
+        <w:t>和资金短，所以</w:t>
+      </w:r>
+      <w:r>
+        <w:rPr>
+          <w:rFonts w:hint="eastAsia"/>
+          <w:color w:val="000000"/>
+        </w:rPr>
+        <w:t>也是一种新型的理</w:t>
+      </w:r>
+      <w:r>
+        <w:rPr>
+          <w:rFonts w:ascii="SimSun" w:eastAsia="SimSun" w:hAnsi="SimSun" w:cs="SimSun"/>
+          <w:color w:val="000000"/>
+        </w:rPr>
+        <w:t>财</w:t>
+      </w:r>
+      <w:r>
+        <w:rPr>
+          <w:rFonts w:hint="eastAsia"/>
+          <w:color w:val="000000"/>
+        </w:rPr>
+        <w:t>模式。</w:t>
+      </w:r>
+      <w:r>
+        <w:rPr>
+          <w:rFonts w:hint="eastAsia"/>
+          <w:color w:val="000000"/>
+        </w:rPr>
+        <w:t>P</w:t>
+      </w:r>
+      <w:r>
+        <w:rPr>
+          <w:color w:val="000000"/>
+        </w:rPr>
+        <w:t>2</w:t>
+      </w:r>
+      <w:r>
+        <w:rPr>
+          <w:rFonts w:hint="eastAsia"/>
+          <w:color w:val="000000"/>
+        </w:rPr>
+        <w:t>P</w:t>
+      </w:r>
+      <w:r>
+        <w:rPr>
+          <w:rFonts w:hint="eastAsia"/>
+          <w:color w:val="000000"/>
+        </w:rPr>
+        <w:t>模式</w:t>
+      </w:r>
+      <w:r>
+        <w:rPr>
+          <w:color w:val="000000"/>
+        </w:rPr>
+        <w:t>在国内外都广受关注，</w:t>
+      </w:r>
+      <w:r>
+        <w:rPr>
+          <w:rFonts w:hint="eastAsia"/>
+          <w:color w:val="000000"/>
+        </w:rPr>
+        <w:t>是当下互</w:t>
+      </w:r>
+      <w:r>
+        <w:rPr>
+          <w:rFonts w:ascii="SimSun" w:eastAsia="SimSun" w:hAnsi="SimSun" w:cs="SimSun"/>
+          <w:color w:val="000000"/>
+        </w:rPr>
+        <w:t>联</w:t>
+      </w:r>
+      <w:r>
+        <w:rPr>
+          <w:rFonts w:hint="eastAsia"/>
+          <w:color w:val="000000"/>
+        </w:rPr>
+        <w:t>网金融</w:t>
+      </w:r>
+      <w:r>
+        <w:rPr>
+          <w:rFonts w:ascii="SimSun" w:eastAsia="SimSun" w:hAnsi="SimSun" w:cs="SimSun"/>
+          <w:color w:val="000000"/>
+        </w:rPr>
+        <w:t>领</w:t>
+      </w:r>
+      <w:r>
+        <w:rPr>
+          <w:rFonts w:hint="eastAsia"/>
+          <w:color w:val="000000"/>
+        </w:rPr>
+        <w:t>域最火</w:t>
+      </w:r>
+      <w:r>
+        <w:rPr>
+          <w:rFonts w:ascii="SimSun" w:eastAsia="SimSun" w:hAnsi="SimSun" w:cs="SimSun"/>
+          <w:color w:val="000000"/>
+        </w:rPr>
+        <w:t>热</w:t>
+      </w:r>
+      <w:r>
+        <w:rPr>
+          <w:rFonts w:hint="eastAsia"/>
+          <w:color w:val="000000"/>
+        </w:rPr>
+        <w:t>的一个分支行</w:t>
+      </w:r>
+      <w:r>
+        <w:rPr>
+          <w:rFonts w:ascii="SimSun" w:eastAsia="SimSun" w:hAnsi="SimSun" w:cs="SimSun"/>
+          <w:color w:val="000000"/>
+        </w:rPr>
+        <w:t>业</w:t>
+      </w:r>
+      <w:r>
+        <w:rPr>
+          <w:rFonts w:hint="eastAsia"/>
+          <w:color w:val="000000"/>
+        </w:rPr>
+        <w:t>。正如其名字所</w:t>
+      </w:r>
+      <w:r>
+        <w:rPr>
+          <w:color w:val="000000"/>
+        </w:rPr>
+        <w:t>影射</w:t>
+      </w:r>
+      <w:r>
+        <w:rPr>
+          <w:rFonts w:hint="eastAsia"/>
+          <w:color w:val="000000"/>
+        </w:rPr>
+        <w:t>的含</w:t>
+      </w:r>
+      <w:r>
+        <w:rPr>
+          <w:rFonts w:ascii="SimSun" w:eastAsia="SimSun" w:hAnsi="SimSun" w:cs="SimSun"/>
+          <w:color w:val="000000"/>
+        </w:rPr>
+        <w:t>义</w:t>
+      </w:r>
+      <w:r>
+        <w:rPr>
+          <w:rFonts w:hint="eastAsia"/>
+          <w:color w:val="000000"/>
+        </w:rPr>
+        <w:t>，</w:t>
+      </w:r>
+      <w:r>
+        <w:rPr>
+          <w:color w:val="000000"/>
+        </w:rPr>
+        <w:t>P2P</w:t>
+      </w:r>
+      <w:r>
+        <w:rPr>
+          <w:rFonts w:hint="eastAsia"/>
+          <w:color w:val="000000"/>
+        </w:rPr>
+        <w:t>模式的特点是通</w:t>
+      </w:r>
+      <w:r>
+        <w:rPr>
+          <w:rFonts w:ascii="SimSun" w:eastAsia="SimSun" w:hAnsi="SimSun" w:cs="SimSun"/>
+          <w:color w:val="000000"/>
+        </w:rPr>
+        <w:t>过</w:t>
+      </w:r>
+      <w:r>
+        <w:rPr>
+          <w:rFonts w:hint="eastAsia"/>
+          <w:color w:val="000000"/>
+        </w:rPr>
+        <w:t>平台直接将人</w:t>
+      </w:r>
+      <w:r>
+        <w:rPr>
+          <w:rFonts w:ascii="SimSun" w:eastAsia="SimSun" w:hAnsi="SimSun" w:cs="SimSun"/>
+          <w:color w:val="000000"/>
+        </w:rPr>
+        <w:t>们联</w:t>
+      </w:r>
+      <w:r>
+        <w:rPr>
+          <w:rFonts w:hint="eastAsia"/>
+          <w:color w:val="000000"/>
+        </w:rPr>
+        <w:t>系起来，将投</w:t>
+      </w:r>
+      <w:r>
+        <w:rPr>
+          <w:rFonts w:ascii="SimSun" w:eastAsia="SimSun" w:hAnsi="SimSun" w:cs="SimSun"/>
+          <w:color w:val="000000"/>
+        </w:rPr>
+        <w:t>资</w:t>
+      </w:r>
+      <w:r>
+        <w:rPr>
+          <w:rFonts w:hint="eastAsia"/>
+          <w:color w:val="000000"/>
+        </w:rPr>
+        <w:t>人和借款人直接联通</w:t>
+      </w:r>
+      <w:r>
+        <w:rPr>
+          <w:rFonts w:hint="eastAsia"/>
+          <w:color w:val="000000"/>
+        </w:rPr>
+        <w:t>，真正地消除中</w:t>
+      </w:r>
+      <w:r>
+        <w:rPr>
+          <w:rFonts w:ascii="SimSun" w:eastAsia="SimSun" w:hAnsi="SimSun" w:cs="SimSun"/>
+          <w:color w:val="000000"/>
+        </w:rPr>
+        <w:t>间</w:t>
+      </w:r>
+      <w:r>
+        <w:rPr>
+          <w:rFonts w:hint="eastAsia"/>
+          <w:color w:val="000000"/>
+        </w:rPr>
+        <w:t>商，同</w:t>
+      </w:r>
+      <w:r>
+        <w:rPr>
+          <w:rFonts w:ascii="SimSun" w:eastAsia="SimSun" w:hAnsi="SimSun" w:cs="SimSun"/>
+          <w:color w:val="000000"/>
+        </w:rPr>
+        <w:t>时</w:t>
+      </w:r>
+      <w:r>
+        <w:rPr>
+          <w:rFonts w:hint="eastAsia"/>
+          <w:color w:val="000000"/>
+        </w:rPr>
+        <w:t>提供理</w:t>
+      </w:r>
+      <w:r>
+        <w:rPr>
+          <w:rFonts w:ascii="SimSun" w:eastAsia="SimSun" w:hAnsi="SimSun" w:cs="SimSun"/>
+          <w:color w:val="000000"/>
+        </w:rPr>
+        <w:t>财</w:t>
+      </w:r>
+      <w:r>
+        <w:rPr>
+          <w:rFonts w:hint="eastAsia"/>
+          <w:color w:val="000000"/>
+        </w:rPr>
+        <w:t>和借</w:t>
+      </w:r>
+      <w:r>
+        <w:rPr>
+          <w:rFonts w:ascii="SimSun" w:eastAsia="SimSun" w:hAnsi="SimSun" w:cs="SimSun"/>
+          <w:color w:val="000000"/>
+        </w:rPr>
+        <w:t>贷</w:t>
+      </w:r>
+      <w:r>
+        <w:rPr>
+          <w:rFonts w:hint="eastAsia"/>
+          <w:color w:val="000000"/>
+        </w:rPr>
+        <w:t>两重功能，最大程度的减少中</w:t>
+      </w:r>
+      <w:r>
+        <w:rPr>
+          <w:rFonts w:ascii="SimSun" w:eastAsia="SimSun" w:hAnsi="SimSun" w:cs="SimSun"/>
+          <w:color w:val="000000"/>
+        </w:rPr>
+        <w:t>间环节</w:t>
+      </w:r>
+      <w:r>
+        <w:rPr>
+          <w:rFonts w:hint="eastAsia"/>
+          <w:color w:val="000000"/>
+        </w:rPr>
+        <w:t>的成本，</w:t>
+      </w:r>
+      <w:r>
+        <w:rPr>
+          <w:rFonts w:ascii="SimSun" w:eastAsia="SimSun" w:hAnsi="SimSun" w:cs="SimSun"/>
+          <w:color w:val="000000"/>
+        </w:rPr>
+        <w:t>为</w:t>
+      </w:r>
+      <w:r>
+        <w:rPr>
+          <w:rFonts w:hint="eastAsia"/>
+          <w:color w:val="000000"/>
+        </w:rPr>
+        <w:t>小微企</w:t>
+      </w:r>
+      <w:r>
+        <w:rPr>
+          <w:rFonts w:ascii="SimSun" w:eastAsia="SimSun" w:hAnsi="SimSun" w:cs="SimSun"/>
+          <w:color w:val="000000"/>
+        </w:rPr>
+        <w:t>业</w:t>
+      </w:r>
+      <w:r>
+        <w:rPr>
+          <w:rFonts w:hint="eastAsia"/>
+          <w:color w:val="000000"/>
+        </w:rPr>
+        <w:t>与个人提供最大的方便。</w:t>
+      </w:r>
+    </w:p>
+    <w:p/>
     <w:p>
       <w:pPr>
         <w:pStyle w:val="a0"/>
         <w:ind w:left="480"/>
         <w:outlineLvl w:val="1"/>
       </w:pPr>
-      <w:bookmarkStart w:id="13" w:name="_Toc475834760"/>
+      <w:bookmarkStart w:id="8" w:name="_Toc475834760"/>
       <w:r>
         <w:rPr>
           <w:rFonts w:hint="eastAsia"/>
@@ -2942,7 +4310,894 @@
         </w:rPr>
         <w:t>行业的特点</w:t>
       </w:r>
-      <w:bookmarkEnd w:id="13"/>
+      <w:bookmarkEnd w:id="8"/>
+    </w:p>
+    <w:p>
+      <w:pPr>
+        <w:rPr>
+          <w:rFonts w:hint="eastAsia"/>
+        </w:rPr>
+      </w:pPr>
+      <w:r>
+        <w:lastRenderedPageBreak/>
+        <w:t>P2</w:t>
+      </w:r>
+      <w:r>
+        <w:rPr>
+          <w:rFonts w:hint="eastAsia"/>
+        </w:rPr>
+        <w:t>P</w:t>
+      </w:r>
+      <w:r>
+        <w:t>网络借贷与一般的贷款相比，</w:t>
+      </w:r>
+      <w:r>
+        <w:rPr>
+          <w:rFonts w:hint="eastAsia"/>
+        </w:rPr>
+        <w:t>具有</w:t>
+      </w:r>
+      <w:r>
+        <w:t>期限短，</w:t>
+      </w:r>
+      <w:r>
+        <w:rPr>
+          <w:rFonts w:hint="eastAsia"/>
+        </w:rPr>
+        <w:t>金额</w:t>
+      </w:r>
+      <w:r>
+        <w:t>小，</w:t>
+      </w:r>
+      <w:r>
+        <w:rPr>
+          <w:rFonts w:hint="eastAsia"/>
+        </w:rPr>
+        <w:t>更</w:t>
+      </w:r>
+      <w:r>
+        <w:t>依赖信用审核等特点。</w:t>
+      </w:r>
+      <w:r>
+        <w:rPr>
+          <w:rFonts w:hint="eastAsia"/>
+        </w:rPr>
+        <w:t>他</w:t>
+      </w:r>
+      <w:r>
+        <w:t>创立之初的定位就是补足银行等</w:t>
+      </w:r>
+      <w:r>
+        <w:rPr>
+          <w:rFonts w:hint="eastAsia"/>
+        </w:rPr>
+        <w:t>传统</w:t>
+      </w:r>
+      <w:r>
+        <w:t>金融行业的不足</w:t>
+      </w:r>
+      <w:r>
+        <w:t>，</w:t>
+      </w:r>
+      <w:r>
+        <w:rPr>
+          <w:rFonts w:hint="eastAsia"/>
+        </w:rPr>
+        <w:t>更好</w:t>
+      </w:r>
+      <w:r>
+        <w:t>的为小微企业和有</w:t>
+      </w:r>
+      <w:r>
+        <w:rPr>
+          <w:rFonts w:hint="eastAsia"/>
+        </w:rPr>
+        <w:t>借贷</w:t>
+      </w:r>
+      <w:r>
+        <w:t>需求的个人服务。</w:t>
+      </w:r>
+      <w:r>
+        <w:t>P2P</w:t>
+      </w:r>
+      <w:r>
+        <w:t>网贷，</w:t>
+      </w:r>
+      <w:r>
+        <w:rPr>
+          <w:rFonts w:hint="eastAsia"/>
+        </w:rPr>
+        <w:t>本质</w:t>
+      </w:r>
+      <w:r>
+        <w:t>上</w:t>
+      </w:r>
+      <w:r>
+        <w:t>直接</w:t>
+      </w:r>
+      <w:r>
+        <w:t>连接</w:t>
+      </w:r>
+      <w:r>
+        <w:t>了</w:t>
+      </w:r>
+      <w:r>
+        <w:rPr>
+          <w:rFonts w:hint="eastAsia"/>
+        </w:rPr>
+        <w:t>两端</w:t>
+      </w:r>
+      <w:r>
+        <w:t>，</w:t>
+      </w:r>
+      <w:r>
+        <w:rPr>
+          <w:rFonts w:hint="eastAsia"/>
+        </w:rPr>
+        <w:t>资产</w:t>
+      </w:r>
+      <w:r>
+        <w:t>端和资金</w:t>
+      </w:r>
+      <w:r>
+        <w:rPr>
+          <w:rFonts w:hint="eastAsia"/>
+        </w:rPr>
+        <w:t>端</w:t>
+      </w:r>
+      <w:r>
+        <w:t>，</w:t>
+      </w:r>
+      <w:r>
+        <w:rPr>
+          <w:rFonts w:hint="eastAsia"/>
+        </w:rPr>
+        <w:t>或者</w:t>
+      </w:r>
+      <w:r>
+        <w:t>说借款人和投资人。</w:t>
+      </w:r>
+      <w:r>
+        <w:t>其行业定位决定了其</w:t>
+      </w:r>
+      <w:r>
+        <w:t>对贷款</w:t>
+      </w:r>
+      <w:r>
+        <w:rPr>
+          <w:rFonts w:hint="eastAsia"/>
+        </w:rPr>
+        <w:t>人</w:t>
+      </w:r>
+      <w:r>
+        <w:t>和投资人的准入要求都不高。对借款端，</w:t>
+      </w:r>
+      <w:r>
+        <w:t>很多平台都不需要借款人</w:t>
+      </w:r>
+      <w:r>
+        <w:rPr>
+          <w:rFonts w:hint="eastAsia"/>
+        </w:rPr>
+        <w:t>公开</w:t>
+      </w:r>
+      <w:r>
+        <w:t>财务情况，</w:t>
+      </w:r>
+      <w:r>
+        <w:rPr>
+          <w:rFonts w:hint="eastAsia"/>
+        </w:rPr>
+        <w:t>仅仅</w:t>
+      </w:r>
+      <w:r>
+        <w:t>需要一般的信用材料即可</w:t>
+      </w:r>
+      <w:r>
+        <w:t>审核，</w:t>
+      </w:r>
+      <w:r>
+        <w:rPr>
+          <w:rFonts w:hint="eastAsia"/>
+        </w:rPr>
+        <w:t>使得整个</w:t>
+      </w:r>
+      <w:r>
+        <w:t>借贷过程极为便利。区别于国外</w:t>
+      </w:r>
+      <w:r>
+        <w:rPr>
+          <w:rFonts w:hint="eastAsia"/>
+        </w:rPr>
+        <w:t>的</w:t>
+      </w:r>
+      <w:r>
+        <w:t>p2</w:t>
+      </w:r>
+      <w:r>
+        <w:rPr>
+          <w:rFonts w:hint="eastAsia"/>
+        </w:rPr>
+        <w:t>p</w:t>
+      </w:r>
+      <w:r>
+        <w:t>行业，</w:t>
+      </w:r>
+      <w:r>
+        <w:rPr>
+          <w:rFonts w:hint="eastAsia"/>
+        </w:rPr>
+        <w:t>一般都</w:t>
+      </w:r>
+      <w:r>
+        <w:t>需要对投资人进行资格审核和</w:t>
+      </w:r>
+      <w:r>
+        <w:rPr>
+          <w:rFonts w:hint="eastAsia"/>
+        </w:rPr>
+        <w:t>风险</w:t>
+      </w:r>
+      <w:r>
+        <w:t>承受能力评估，</w:t>
+      </w:r>
+      <w:r>
+        <w:rPr>
+          <w:rFonts w:hint="eastAsia"/>
+        </w:rPr>
+        <w:t>国内</w:t>
+      </w:r>
+      <w:r>
+        <w:t>p2</w:t>
+      </w:r>
+      <w:r>
+        <w:rPr>
+          <w:rFonts w:hint="eastAsia"/>
+        </w:rPr>
+        <w:t>p</w:t>
+      </w:r>
+      <w:r>
+        <w:t>网贷</w:t>
+      </w:r>
+      <w:r>
+        <w:rPr>
+          <w:rFonts w:hint="eastAsia"/>
+        </w:rPr>
+        <w:t>对</w:t>
+      </w:r>
+      <w:r>
+        <w:t>投资</w:t>
+      </w:r>
+      <w:r>
+        <w:rPr>
+          <w:rFonts w:hint="eastAsia"/>
+        </w:rPr>
+        <w:t>人</w:t>
+      </w:r>
+      <w:r>
+        <w:t>的限制</w:t>
+      </w:r>
+      <w:r>
+        <w:rPr>
+          <w:rFonts w:hint="eastAsia"/>
+        </w:rPr>
+        <w:t>几乎</w:t>
+      </w:r>
+      <w:r>
+        <w:t>没有，</w:t>
+      </w:r>
+      <w:r>
+        <w:rPr>
+          <w:rFonts w:hint="eastAsia"/>
+        </w:rPr>
+        <w:t>这</w:t>
+      </w:r>
+      <w:r>
+        <w:t>大大扩展了</w:t>
+      </w:r>
+      <w:r>
+        <w:t>p2</w:t>
+      </w:r>
+      <w:r>
+        <w:rPr>
+          <w:rFonts w:hint="eastAsia"/>
+        </w:rPr>
+        <w:t>p</w:t>
+      </w:r>
+      <w:r>
+        <w:t>网贷的参与者，</w:t>
+      </w:r>
+      <w:r>
+        <w:rPr>
+          <w:rFonts w:hint="eastAsia"/>
+        </w:rPr>
+        <w:t>很多</w:t>
+      </w:r>
+      <w:r>
+        <w:t>资金不多的个人，</w:t>
+      </w:r>
+      <w:r>
+        <w:rPr>
+          <w:rFonts w:hint="eastAsia"/>
+        </w:rPr>
+        <w:t>以及</w:t>
+      </w:r>
+      <w:r>
+        <w:t>有闲散资金的企业，</w:t>
+      </w:r>
+      <w:r>
+        <w:rPr>
+          <w:rFonts w:hint="eastAsia"/>
+        </w:rPr>
+        <w:t>都是</w:t>
+      </w:r>
+      <w:r>
+        <w:rPr>
+          <w:rFonts w:hint="eastAsia"/>
+        </w:rPr>
+        <w:t>p</w:t>
+      </w:r>
+      <w:r>
+        <w:t>2</w:t>
+      </w:r>
+      <w:r>
+        <w:rPr>
+          <w:rFonts w:hint="eastAsia"/>
+        </w:rPr>
+        <w:t>p</w:t>
+      </w:r>
+      <w:r>
+        <w:t>网贷资金的来源。</w:t>
+      </w:r>
+    </w:p>
+    <w:p>
+      <w:pPr>
+        <w:rPr>
+          <w:rFonts w:hint="eastAsia"/>
+        </w:rPr>
+      </w:pPr>
+    </w:p>
+    <w:p>
+      <w:r>
+        <w:t>另外，</w:t>
+      </w:r>
+      <w:r>
+        <w:rPr>
+          <w:rFonts w:hint="eastAsia"/>
+        </w:rPr>
+        <w:t>随着</w:t>
+      </w:r>
+      <w:r>
+        <w:t>互联网技术的发展，</w:t>
+      </w:r>
+      <w:r>
+        <w:rPr>
+          <w:rFonts w:hint="eastAsia"/>
+        </w:rPr>
+        <w:t>尤其</w:t>
+      </w:r>
+      <w:r>
+        <w:t>是移动互联网的普及，</w:t>
+      </w:r>
+      <w:r>
+        <w:rPr>
+          <w:rFonts w:hint="eastAsia"/>
+        </w:rPr>
+        <w:t>使得</w:t>
+      </w:r>
+      <w:r>
+        <w:t>p2</w:t>
+      </w:r>
+      <w:r>
+        <w:rPr>
+          <w:rFonts w:hint="eastAsia"/>
+        </w:rPr>
+        <w:t>p</w:t>
+      </w:r>
+      <w:r>
+        <w:t>网贷可以消除</w:t>
+      </w:r>
+      <w:r>
+        <w:rPr>
+          <w:rFonts w:hint="eastAsia"/>
+        </w:rPr>
+        <w:t>地域</w:t>
+      </w:r>
+      <w:r>
+        <w:t>的限制，</w:t>
+      </w:r>
+      <w:r>
+        <w:rPr>
+          <w:rFonts w:hint="eastAsia"/>
+        </w:rPr>
+        <w:t>借助</w:t>
+      </w:r>
+      <w:r>
+        <w:t>互联网，各种移动</w:t>
+      </w:r>
+      <w:r>
+        <w:t>app</w:t>
+      </w:r>
+      <w:r>
+        <w:t>，</w:t>
+      </w:r>
+      <w:r>
+        <w:rPr>
+          <w:rFonts w:hint="eastAsia"/>
+        </w:rPr>
+        <w:t>用户</w:t>
+      </w:r>
+      <w:r>
+        <w:t>可以随时随地开展各项业务，</w:t>
+      </w:r>
+      <w:r>
+        <w:rPr>
+          <w:rFonts w:hint="eastAsia"/>
+        </w:rPr>
+        <w:t>足不出户</w:t>
+      </w:r>
+      <w:r>
+        <w:t>据可依办妥一切手续，</w:t>
+      </w:r>
+      <w:r>
+        <w:rPr>
+          <w:rFonts w:hint="eastAsia"/>
+        </w:rPr>
+        <w:t>方便</w:t>
+      </w:r>
+      <w:r>
+        <w:t>而便捷。</w:t>
+      </w:r>
+      <w:r>
+        <w:t>各种</w:t>
+      </w:r>
+      <w:r>
+        <w:t>Fintech</w:t>
+      </w:r>
+      <w:r>
+        <w:t>技术在</w:t>
+      </w:r>
+      <w:r>
+        <w:t>p2</w:t>
+      </w:r>
+      <w:r>
+        <w:rPr>
+          <w:rFonts w:hint="eastAsia"/>
+        </w:rPr>
+        <w:t>p</w:t>
+      </w:r>
+      <w:r>
+        <w:t>网贷行业的应用极大的提高了效率，</w:t>
+      </w:r>
+      <w:r>
+        <w:rPr>
+          <w:rFonts w:hint="eastAsia"/>
+        </w:rPr>
+        <w:t>降低</w:t>
+      </w:r>
+      <w:r>
+        <w:t>了风险，</w:t>
+      </w:r>
+      <w:r>
+        <w:rPr>
+          <w:rFonts w:hint="eastAsia"/>
+        </w:rPr>
+        <w:t>比如利用</w:t>
+      </w:r>
+      <w:r>
+        <w:t>大数据分析建立反欺诈模型，</w:t>
+      </w:r>
+      <w:r>
+        <w:rPr>
+          <w:rFonts w:hint="eastAsia"/>
+        </w:rPr>
+        <w:t>以来</w:t>
+      </w:r>
+      <w:r>
+        <w:t>信用数据建立自动化审核模型来加速</w:t>
+      </w:r>
+      <w:r>
+        <w:rPr>
+          <w:rFonts w:hint="eastAsia"/>
+        </w:rPr>
+        <w:t>审核</w:t>
+      </w:r>
+      <w:r>
+        <w:t>效率等</w:t>
+      </w:r>
+      <w:r>
+        <w:t>。</w:t>
+      </w:r>
+    </w:p>
+    <w:p>
+      <w:pPr>
+        <w:rPr>
+          <w:rFonts w:hint="eastAsia"/>
+        </w:rPr>
+      </w:pPr>
+    </w:p>
+    <w:p>
+      <w:r>
+        <w:t>传统金融</w:t>
+      </w:r>
+      <w:r>
+        <w:rPr>
+          <w:rFonts w:hint="eastAsia"/>
+        </w:rPr>
+        <w:t>业比如</w:t>
+      </w:r>
+      <w:r>
+        <w:t>银行饱受诟病的一点是手续繁杂，</w:t>
+      </w:r>
+      <w:r>
+        <w:rPr>
+          <w:rFonts w:hint="eastAsia"/>
+        </w:rPr>
+        <w:t>审批</w:t>
+      </w:r>
+      <w:r>
+        <w:t>流程过程，</w:t>
+      </w:r>
+      <w:r>
+        <w:rPr>
+          <w:rFonts w:hint="eastAsia"/>
+        </w:rPr>
+        <w:t>放款</w:t>
+      </w:r>
+      <w:r>
+        <w:t>很慢。</w:t>
+      </w:r>
+      <w:r>
+        <w:t>P2</w:t>
+      </w:r>
+      <w:r>
+        <w:rPr>
+          <w:rFonts w:hint="eastAsia"/>
+        </w:rPr>
+        <w:t>p</w:t>
+      </w:r>
+      <w:r>
+        <w:t>网贷有效的简化了借款以及融资的手续，</w:t>
+      </w:r>
+      <w:r>
+        <w:rPr>
+          <w:rFonts w:hint="eastAsia"/>
+        </w:rPr>
+        <w:t>加快</w:t>
+      </w:r>
+      <w:r>
+        <w:t>了资金的周转速度，为那些需要解决</w:t>
+      </w:r>
+      <w:r>
+        <w:rPr>
+          <w:rFonts w:hint="eastAsia"/>
+        </w:rPr>
+        <w:t>燃眉之急</w:t>
+      </w:r>
+      <w:r>
+        <w:t>的借款者找到了一条出路。而且传统银行对借款人的资质审核过严，</w:t>
+      </w:r>
+      <w:r>
+        <w:rPr>
+          <w:rFonts w:hint="eastAsia"/>
+        </w:rPr>
+        <w:t>主要</w:t>
+      </w:r>
+      <w:r>
+        <w:t>针对的是具有雄厚资金实力的大中型上市公司，</w:t>
+      </w:r>
+      <w:r>
+        <w:rPr>
+          <w:rFonts w:hint="eastAsia"/>
+        </w:rPr>
+        <w:t>地方性</w:t>
+      </w:r>
+      <w:r>
+        <w:t>企业和国企</w:t>
+      </w:r>
+      <w:r>
+        <w:rPr>
+          <w:rFonts w:hint="eastAsia"/>
+        </w:rPr>
+        <w:t>央</w:t>
+      </w:r>
+      <w:r>
+        <w:t>企及其下属单位，</w:t>
+      </w:r>
+      <w:r>
+        <w:rPr>
+          <w:rFonts w:hint="eastAsia"/>
+        </w:rPr>
+        <w:t>而</w:t>
+      </w:r>
+      <w:r>
+        <w:t>p2</w:t>
+      </w:r>
+      <w:r>
+        <w:rPr>
+          <w:rFonts w:hint="eastAsia"/>
+        </w:rPr>
+        <w:t>p</w:t>
+      </w:r>
+      <w:r>
+        <w:t>网贷</w:t>
+      </w:r>
+      <w:r>
+        <w:rPr>
+          <w:rFonts w:hint="eastAsia"/>
+        </w:rPr>
+        <w:t>则</w:t>
+      </w:r>
+      <w:r>
+        <w:t>有效的对传统金融进行补充，</w:t>
+      </w:r>
+      <w:r>
+        <w:rPr>
+          <w:rFonts w:hint="eastAsia"/>
+        </w:rPr>
+        <w:t>主要</w:t>
+      </w:r>
+      <w:r>
+        <w:t>为小微企业以及个人提供借贷服务。</w:t>
+      </w:r>
+    </w:p>
+    <w:p>
+      <w:pPr>
+        <w:rPr>
+          <w:rFonts w:hint="eastAsia"/>
+        </w:rPr>
+      </w:pPr>
+    </w:p>
+    <w:p>
+      <w:r>
+        <w:t>P2</w:t>
+      </w:r>
+      <w:r>
+        <w:rPr>
+          <w:rFonts w:hint="eastAsia"/>
+        </w:rPr>
+        <w:t>p</w:t>
+      </w:r>
+      <w:r>
+        <w:t>网贷还有一个</w:t>
+      </w:r>
+      <w:r>
+        <w:rPr>
+          <w:rFonts w:hint="eastAsia"/>
+        </w:rPr>
+        <w:t>重要</w:t>
+      </w:r>
+      <w:r>
+        <w:t>的</w:t>
+      </w:r>
+      <w:r>
+        <w:rPr>
+          <w:rFonts w:hint="eastAsia"/>
+        </w:rPr>
+        <w:t>特点</w:t>
+      </w:r>
+      <w:r>
+        <w:t>是</w:t>
+      </w:r>
+      <w:r>
+        <w:rPr>
+          <w:rFonts w:hint="eastAsia"/>
+        </w:rPr>
+        <w:t>其</w:t>
+      </w:r>
+      <w:r>
+        <w:t>独特的盈利模式。</w:t>
+      </w:r>
+      <w:r>
+        <w:rPr>
+          <w:rFonts w:hint="eastAsia"/>
+        </w:rPr>
+        <w:t>银行以</w:t>
+      </w:r>
+      <w:r>
+        <w:t>自身</w:t>
+      </w:r>
+      <w:r>
+        <w:rPr>
+          <w:rFonts w:hint="eastAsia"/>
+        </w:rPr>
+        <w:t>信用</w:t>
+      </w:r>
+      <w:r>
+        <w:t>做担保，贷款收益除少部分支付给银行存款人用做利息支出外，</w:t>
+      </w:r>
+      <w:r>
+        <w:rPr>
+          <w:rFonts w:hint="eastAsia"/>
+        </w:rPr>
+        <w:t>其余</w:t>
+      </w:r>
+      <w:r>
+        <w:t>都</w:t>
+      </w:r>
+      <w:r>
+        <w:rPr>
+          <w:rFonts w:hint="eastAsia"/>
+        </w:rPr>
+        <w:t>归</w:t>
+      </w:r>
+      <w:r>
+        <w:t>银行所有。</w:t>
+      </w:r>
+      <w:r>
+        <w:t>赚取的是利差，</w:t>
+      </w:r>
+      <w:r>
+        <w:rPr>
+          <w:rFonts w:hint="eastAsia"/>
+        </w:rPr>
+        <w:t>但</w:t>
+      </w:r>
+      <w:r>
+        <w:t>同时，</w:t>
+      </w:r>
+      <w:r>
+        <w:rPr>
+          <w:rFonts w:hint="eastAsia"/>
+        </w:rPr>
+        <w:t>会</w:t>
+      </w:r>
+      <w:r>
+        <w:t>自己承担所有坏账的风险。</w:t>
+      </w:r>
+      <w:r>
+        <w:t>而</w:t>
+      </w:r>
+      <w:r>
+        <w:t>p2</w:t>
+      </w:r>
+      <w:r>
+        <w:rPr>
+          <w:rFonts w:hint="eastAsia"/>
+        </w:rPr>
+        <w:t>p</w:t>
+      </w:r>
+      <w:r>
+        <w:t>网络借贷，平台本身并不</w:t>
+      </w:r>
+      <w:r>
+        <w:t>参与融资，仅仅是作为提供平台的第三方，对借款人进行简单的</w:t>
+      </w:r>
+      <w:r>
+        <w:rPr>
+          <w:rFonts w:hint="eastAsia"/>
+        </w:rPr>
+        <w:t>信用</w:t>
+      </w:r>
+      <w:r>
+        <w:t>评级，并像贷款人提供各种服务，</w:t>
+      </w:r>
+      <w:r>
+        <w:rPr>
+          <w:rFonts w:hint="eastAsia"/>
+        </w:rPr>
+        <w:t>从中</w:t>
+      </w:r>
+      <w:r>
+        <w:t>收取一定</w:t>
+      </w:r>
+      <w:r>
+        <w:rPr>
+          <w:rFonts w:hint="eastAsia"/>
+        </w:rPr>
+        <w:t>比例</w:t>
+      </w:r>
+      <w:r>
+        <w:t>的服务费，</w:t>
+      </w:r>
+      <w:r>
+        <w:rPr>
+          <w:rFonts w:hint="eastAsia"/>
+        </w:rPr>
+        <w:t>管理费</w:t>
+      </w:r>
+      <w:r>
+        <w:t>作为自己的利润来源。原则上，</w:t>
+      </w:r>
+      <w:r>
+        <w:rPr>
+          <w:rFonts w:hint="eastAsia"/>
+        </w:rPr>
+        <w:t>利差</w:t>
+      </w:r>
+      <w:r>
+        <w:t>的部分全部属于投资人。</w:t>
+      </w:r>
+    </w:p>
+    <w:p/>
+    <w:p>
+      <w:pPr>
+        <w:rPr>
+          <w:rFonts w:ascii="Calibri" w:eastAsia="Apple Color Emoji" w:hAnsi="Calibri" w:cs="Calibri"/>
+        </w:rPr>
+      </w:pPr>
+      <w:r>
+        <w:t>P2</w:t>
+      </w:r>
+      <w:r>
+        <w:rPr>
+          <w:rFonts w:hint="eastAsia"/>
+        </w:rPr>
+        <w:t>P</w:t>
+      </w:r>
+      <w:r>
+        <w:t>网贷</w:t>
+      </w:r>
+      <w:r>
+        <w:rPr>
+          <w:rFonts w:hint="eastAsia"/>
+        </w:rPr>
+        <w:t>由于</w:t>
+      </w:r>
+      <w:r>
+        <w:t>其</w:t>
+      </w:r>
+      <w:r>
+        <w:rPr>
+          <w:rFonts w:hint="eastAsia"/>
+        </w:rPr>
+        <w:t>参与</w:t>
+      </w:r>
+      <w:r>
+        <w:t>门槛低，</w:t>
+      </w:r>
+      <w:r>
+        <w:rPr>
+          <w:rFonts w:hint="eastAsia"/>
+        </w:rPr>
+        <w:t>无</w:t>
+      </w:r>
+      <w:r>
+        <w:t>地域限制，</w:t>
+      </w:r>
+      <w:r>
+        <w:rPr>
+          <w:rFonts w:hint="eastAsia"/>
+        </w:rPr>
+        <w:t>无</w:t>
+      </w:r>
+      <w:r>
+        <w:t>时间限制，审核手续简单，放款速度快，回报率高等特点，</w:t>
+      </w:r>
+      <w:r>
+        <w:rPr>
+          <w:rFonts w:hint="eastAsia"/>
+        </w:rPr>
+        <w:t>在</w:t>
+      </w:r>
+      <w:r>
+        <w:t>市场上广受热捧，</w:t>
+      </w:r>
+      <w:r>
+        <w:rPr>
+          <w:rFonts w:hint="eastAsia"/>
+        </w:rPr>
+        <w:t>发展</w:t>
+      </w:r>
+      <w:r>
+        <w:t>及其迅速。</w:t>
+      </w:r>
+      <w:bookmarkStart w:id="9" w:name="_GoBack"/>
+      <w:bookmarkEnd w:id="9"/>
+    </w:p>
+    <w:p>
+      <w:pPr>
+        <w:rPr>
+          <w:rFonts w:hint="eastAsia"/>
+        </w:rPr>
+      </w:pPr>
+    </w:p>
+    <w:p>
+      <w:pPr>
+        <w:rPr>
+          <w:rFonts w:hint="eastAsia"/>
+        </w:rPr>
+      </w:pPr>
     </w:p>
     <w:p>
       <w:pPr>
@@ -2950,7 +5205,7 @@
         <w:ind w:left="480"/>
         <w:outlineLvl w:val="1"/>
       </w:pPr>
-      <w:bookmarkStart w:id="14" w:name="_Toc475834761"/>
+      <w:bookmarkStart w:id="10" w:name="_Toc475834761"/>
       <w:r>
         <w:rPr>
           <w:rFonts w:hint="eastAsia"/>
@@ -2969,7 +5224,7 @@
         </w:rPr>
         <w:t>行业的发展历程</w:t>
       </w:r>
-      <w:bookmarkEnd w:id="14"/>
+      <w:bookmarkEnd w:id="10"/>
     </w:p>
     <w:p>
       <w:pPr>
@@ -2977,7 +5232,7 @@
         <w:ind w:left="480"/>
         <w:outlineLvl w:val="1"/>
       </w:pPr>
-      <w:bookmarkStart w:id="15" w:name="_Toc475834762"/>
+      <w:bookmarkStart w:id="11" w:name="_Toc475834762"/>
       <w:r>
         <w:rPr>
           <w:rFonts w:hint="eastAsia"/>
@@ -2996,14 +5251,14 @@
         </w:rPr>
         <w:t>行业的发展历程</w:t>
       </w:r>
-      <w:bookmarkEnd w:id="15"/>
+      <w:bookmarkEnd w:id="11"/>
     </w:p>
     <w:p>
       <w:pPr>
         <w:pStyle w:val="a1"/>
         <w:outlineLvl w:val="2"/>
       </w:pPr>
-      <w:bookmarkStart w:id="16" w:name="_Toc475834763"/>
+      <w:bookmarkStart w:id="12" w:name="_Toc475834763"/>
       <w:r>
         <w:rPr>
           <w:rFonts w:hint="eastAsia"/>
@@ -3022,14 +5277,14 @@
         </w:rPr>
         <w:t>行业的发展背景原因</w:t>
       </w:r>
-      <w:bookmarkEnd w:id="16"/>
+      <w:bookmarkEnd w:id="12"/>
     </w:p>
     <w:p>
       <w:pPr>
         <w:pStyle w:val="a1"/>
         <w:outlineLvl w:val="2"/>
       </w:pPr>
-      <w:bookmarkStart w:id="17" w:name="_Toc475834764"/>
+      <w:bookmarkStart w:id="13" w:name="_Toc475834764"/>
       <w:r>
         <w:rPr>
           <w:rFonts w:hint="eastAsia"/>
@@ -3048,14 +5303,14 @@
         </w:rPr>
         <w:t>行业的发展现状</w:t>
       </w:r>
-      <w:bookmarkEnd w:id="17"/>
+      <w:bookmarkEnd w:id="13"/>
     </w:p>
     <w:p>
       <w:pPr>
         <w:pStyle w:val="a1"/>
         <w:outlineLvl w:val="2"/>
       </w:pPr>
-      <w:bookmarkStart w:id="18" w:name="_Toc475834765"/>
+      <w:bookmarkStart w:id="14" w:name="_Toc475834765"/>
       <w:r>
         <w:rPr>
           <w:rFonts w:hint="eastAsia"/>
@@ -3074,18 +5329,19 @@
         </w:rPr>
         <w:t>企业业务流程分析</w:t>
       </w:r>
-      <w:bookmarkEnd w:id="18"/>
+      <w:bookmarkEnd w:id="14"/>
     </w:p>
     <w:p>
       <w:pPr>
         <w:pStyle w:val="a1"/>
         <w:outlineLvl w:val="2"/>
       </w:pPr>
-      <w:bookmarkStart w:id="19" w:name="_Toc475834766"/>
-      <w:r>
-        <w:rPr>
-          <w:rFonts w:hint="eastAsia"/>
-        </w:rPr>
+      <w:bookmarkStart w:id="15" w:name="_Toc475834766"/>
+      <w:r>
+        <w:rPr>
+          <w:rFonts w:hint="eastAsia"/>
+        </w:rPr>
+        <w:lastRenderedPageBreak/>
         <w:t>中国</w:t>
       </w:r>
       <w:r>
@@ -3100,14 +5356,14 @@
         </w:rPr>
         <w:t>行业对传统金融体系的影响</w:t>
       </w:r>
-      <w:bookmarkEnd w:id="19"/>
+      <w:bookmarkEnd w:id="15"/>
     </w:p>
     <w:p>
       <w:pPr>
         <w:pStyle w:val="a"/>
         <w:outlineLvl w:val="0"/>
       </w:pPr>
-      <w:bookmarkStart w:id="20" w:name="_Toc475834767"/>
+      <w:bookmarkStart w:id="16" w:name="_Toc475834767"/>
       <w:r>
         <w:rPr>
           <w:rFonts w:hint="eastAsia"/>
@@ -3150,7 +5406,7 @@
         </w:rPr>
         <w:t>分析）</w:t>
       </w:r>
-      <w:bookmarkEnd w:id="20"/>
+      <w:bookmarkEnd w:id="16"/>
     </w:p>
     <w:p>
       <w:pPr>
@@ -3158,15 +5414,15 @@
         <w:ind w:left="480"/>
         <w:outlineLvl w:val="1"/>
       </w:pPr>
-      <w:bookmarkStart w:id="21" w:name="_Toc475834768"/>
+      <w:bookmarkStart w:id="17" w:name="_Toc475834768"/>
       <w:r>
         <w:rPr>
           <w:rFonts w:hint="eastAsia"/>
         </w:rPr>
         <w:t>政治</w:t>
       </w:r>
-      <w:bookmarkStart w:id="22" w:name="OLE_LINK5"/>
-      <w:bookmarkStart w:id="23" w:name="OLE_LINK6"/>
+      <w:bookmarkStart w:id="18" w:name="OLE_LINK5"/>
+      <w:bookmarkStart w:id="19" w:name="OLE_LINK6"/>
       <w:r>
         <w:rPr>
           <w:rFonts w:hint="eastAsia"/>
@@ -3179,15 +5435,15 @@
         </w:rPr>
         <w:t>因素</w:t>
       </w:r>
-      <w:bookmarkEnd w:id="22"/>
-      <w:bookmarkEnd w:id="23"/>
+      <w:bookmarkEnd w:id="18"/>
+      <w:bookmarkEnd w:id="19"/>
       <w:r>
         <w:rPr>
           <w:rFonts w:hint="eastAsia"/>
         </w:rPr>
         <w:t>分析</w:t>
       </w:r>
-      <w:bookmarkEnd w:id="21"/>
+      <w:bookmarkEnd w:id="17"/>
     </w:p>
     <w:p>
       <w:r>
@@ -3201,7 +5457,7 @@
         <w:ind w:left="480"/>
         <w:outlineLvl w:val="1"/>
       </w:pPr>
-      <w:bookmarkStart w:id="24" w:name="_Toc475834769"/>
+      <w:bookmarkStart w:id="20" w:name="_Toc475834769"/>
       <w:r>
         <w:rPr>
           <w:rFonts w:hint="eastAsia"/>
@@ -3220,15 +5476,11 @@
         </w:rPr>
         <w:t>分析</w:t>
       </w:r>
-      <w:bookmarkEnd w:id="24"/>
-    </w:p>
-    <w:p>
-      <w:r>
-        <w:t>是指组织外部的经济结构、产业布局、资源状况、经济发展水平以及未来的经济</w:t>
-      </w:r>
-      <w:r>
-        <w:lastRenderedPageBreak/>
-        <w:t>走势等。</w:t>
+      <w:bookmarkEnd w:id="20"/>
+    </w:p>
+    <w:p>
+      <w:r>
+        <w:t>是指组织外部的经济结构、产业布局、资源状况、经济发展水平以及未来的经济走势等。</w:t>
       </w:r>
     </w:p>
     <w:p/>
@@ -3238,7 +5490,7 @@
         <w:ind w:left="480"/>
         <w:outlineLvl w:val="1"/>
       </w:pPr>
-      <w:bookmarkStart w:id="25" w:name="_Toc475834770"/>
+      <w:bookmarkStart w:id="21" w:name="_Toc475834770"/>
       <w:r>
         <w:rPr>
           <w:rFonts w:hint="eastAsia"/>
@@ -3257,13 +5509,13 @@
         </w:rPr>
         <w:t>分析</w:t>
       </w:r>
-      <w:bookmarkEnd w:id="25"/>
+      <w:bookmarkEnd w:id="21"/>
     </w:p>
     <w:p>
       <w:r>
         <w:t>是指组织所在社会中成员的历史发展、文化传统、</w:t>
       </w:r>
-      <w:hyperlink r:id="rId7" w:tgtFrame="_blank" w:history="1">
+      <w:hyperlink r:id="rId9" w:tgtFrame="_blank" w:history="1">
         <w:r>
           <w:t>价值观念</w:t>
         </w:r>
@@ -3279,7 +5531,7 @@
         <w:ind w:left="480"/>
         <w:outlineLvl w:val="1"/>
       </w:pPr>
-      <w:bookmarkStart w:id="26" w:name="_Toc475834771"/>
+      <w:bookmarkStart w:id="22" w:name="_Toc475834771"/>
       <w:r>
         <w:rPr>
           <w:rFonts w:hint="eastAsia"/>
@@ -3292,7 +5544,7 @@
         </w:rPr>
         <w:t>分析</w:t>
       </w:r>
-      <w:bookmarkEnd w:id="26"/>
+      <w:bookmarkEnd w:id="22"/>
     </w:p>
     <w:p>
       <w:r>
@@ -3304,11 +5556,8 @@
       <w:pPr>
         <w:pStyle w:val="a"/>
         <w:outlineLvl w:val="0"/>
-        <w:rPr>
-          <w:rFonts w:hint="eastAsia"/>
-        </w:rPr>
-      </w:pPr>
-      <w:bookmarkStart w:id="27" w:name="_Toc475834772"/>
+      </w:pPr>
+      <w:bookmarkStart w:id="23" w:name="_Toc475834772"/>
       <w:r>
         <w:rPr>
           <w:rFonts w:hint="eastAsia"/>
@@ -3327,75 +5576,60 @@
         </w:rPr>
         <w:t>及案例分析</w:t>
       </w:r>
-      <w:bookmarkEnd w:id="27"/>
+      <w:bookmarkEnd w:id="23"/>
     </w:p>
     <w:p>
       <w:pPr>
         <w:pStyle w:val="a0"/>
         <w:ind w:left="480"/>
         <w:outlineLvl w:val="1"/>
-        <w:rPr>
-          <w:rFonts w:hint="eastAsia"/>
-        </w:rPr>
-      </w:pPr>
-      <w:bookmarkStart w:id="28" w:name="_Toc475834773"/>
+      </w:pPr>
+      <w:bookmarkStart w:id="24" w:name="_Toc475834773"/>
       <w:r>
         <w:rPr>
           <w:rFonts w:hint="eastAsia"/>
         </w:rPr>
         <w:t>债券转让模式</w:t>
       </w:r>
-      <w:bookmarkEnd w:id="28"/>
+      <w:bookmarkEnd w:id="24"/>
     </w:p>
     <w:p>
       <w:pPr>
         <w:pStyle w:val="a0"/>
         <w:ind w:left="480"/>
         <w:outlineLvl w:val="1"/>
-        <w:rPr>
-          <w:rFonts w:hint="eastAsia"/>
-        </w:rPr>
-      </w:pPr>
-      <w:bookmarkStart w:id="29" w:name="_Toc475834774"/>
+      </w:pPr>
+      <w:bookmarkStart w:id="25" w:name="_Toc475834774"/>
       <w:r>
         <w:rPr>
           <w:rFonts w:hint="eastAsia"/>
         </w:rPr>
         <w:t>抵押、担保模式</w:t>
       </w:r>
-      <w:bookmarkEnd w:id="29"/>
+      <w:bookmarkEnd w:id="25"/>
     </w:p>
     <w:p>
       <w:pPr>
         <w:pStyle w:val="a0"/>
         <w:ind w:left="480"/>
         <w:outlineLvl w:val="1"/>
-        <w:rPr>
-          <w:rFonts w:hint="eastAsia"/>
-        </w:rPr>
-      </w:pPr>
-      <w:bookmarkStart w:id="30" w:name="_Toc475834775"/>
+      </w:pPr>
+      <w:bookmarkStart w:id="26" w:name="_Toc475834775"/>
       <w:r>
         <w:rPr>
           <w:rFonts w:hint="eastAsia"/>
         </w:rPr>
         <w:t>线上纯信用模式</w:t>
       </w:r>
-      <w:bookmarkEnd w:id="30"/>
-    </w:p>
-    <w:p>
-      <w:pPr>
-        <w:rPr>
-          <w:rFonts w:hint="eastAsia"/>
-        </w:rPr>
-      </w:pPr>
-    </w:p>
+      <w:bookmarkEnd w:id="26"/>
+    </w:p>
+    <w:p/>
     <w:p>
       <w:pPr>
         <w:pStyle w:val="a"/>
         <w:outlineLvl w:val="0"/>
       </w:pPr>
-      <w:bookmarkStart w:id="31" w:name="_Toc475834776"/>
+      <w:bookmarkStart w:id="27" w:name="_Toc475834776"/>
       <w:r>
         <w:rPr>
           <w:rFonts w:hint="eastAsia"/>
@@ -3420,7 +5654,7 @@
         </w:rPr>
         <w:t>的风险</w:t>
       </w:r>
-      <w:bookmarkEnd w:id="31"/>
+      <w:bookmarkEnd w:id="27"/>
     </w:p>
     <w:p>
       <w:pPr>
@@ -3428,14 +5662,14 @@
         <w:ind w:left="480"/>
         <w:outlineLvl w:val="1"/>
       </w:pPr>
-      <w:bookmarkStart w:id="32" w:name="_Toc475834777"/>
+      <w:bookmarkStart w:id="28" w:name="_Toc475834777"/>
       <w:r>
         <w:rPr>
           <w:rFonts w:hint="eastAsia"/>
         </w:rPr>
         <w:t>政策风险</w:t>
       </w:r>
-      <w:bookmarkEnd w:id="32"/>
+      <w:bookmarkEnd w:id="28"/>
     </w:p>
     <w:p>
       <w:pPr>
@@ -3443,14 +5677,14 @@
         <w:ind w:left="480"/>
         <w:outlineLvl w:val="1"/>
       </w:pPr>
-      <w:bookmarkStart w:id="33" w:name="_Toc475834778"/>
+      <w:bookmarkStart w:id="29" w:name="_Toc475834778"/>
       <w:r>
         <w:rPr>
           <w:rFonts w:hint="eastAsia"/>
         </w:rPr>
         <w:t>信用风险</w:t>
       </w:r>
-      <w:bookmarkEnd w:id="33"/>
+      <w:bookmarkEnd w:id="29"/>
     </w:p>
     <w:p>
       <w:pPr>
@@ -3458,14 +5692,14 @@
         <w:ind w:left="480"/>
         <w:outlineLvl w:val="1"/>
       </w:pPr>
-      <w:bookmarkStart w:id="34" w:name="_Toc475834779"/>
+      <w:bookmarkStart w:id="30" w:name="_Toc475834779"/>
       <w:r>
         <w:rPr>
           <w:rFonts w:hint="eastAsia"/>
         </w:rPr>
         <w:t>流动性风险</w:t>
       </w:r>
-      <w:bookmarkEnd w:id="34"/>
+      <w:bookmarkEnd w:id="30"/>
     </w:p>
     <w:p>
       <w:pPr>
@@ -3473,14 +5707,14 @@
         <w:ind w:left="480"/>
         <w:outlineLvl w:val="1"/>
       </w:pPr>
-      <w:bookmarkStart w:id="35" w:name="_Toc475834780"/>
+      <w:bookmarkStart w:id="31" w:name="_Toc475834780"/>
       <w:r>
         <w:rPr>
           <w:rFonts w:hint="eastAsia"/>
         </w:rPr>
         <w:t>操作风险</w:t>
       </w:r>
-      <w:bookmarkEnd w:id="35"/>
+      <w:bookmarkEnd w:id="31"/>
     </w:p>
     <w:p>
       <w:pPr>
@@ -3488,28 +5722,26 @@
         <w:ind w:left="480"/>
         <w:outlineLvl w:val="1"/>
       </w:pPr>
-      <w:bookmarkStart w:id="36" w:name="_Toc475834781"/>
+      <w:bookmarkStart w:id="32" w:name="_Toc475834781"/>
       <w:r>
         <w:rPr>
           <w:rFonts w:hint="eastAsia"/>
         </w:rPr>
         <w:t>合规风险</w:t>
       </w:r>
-      <w:bookmarkEnd w:id="36"/>
+      <w:bookmarkEnd w:id="32"/>
     </w:p>
     <w:p>
       <w:pPr>
         <w:pStyle w:val="a"/>
         <w:outlineLvl w:val="0"/>
-        <w:rPr>
-          <w:rFonts w:hint="eastAsia"/>
-        </w:rPr>
-      </w:pPr>
-      <w:bookmarkStart w:id="37" w:name="_Toc475834782"/>
-      <w:r>
-        <w:rPr>
-          <w:rFonts w:hint="eastAsia"/>
-        </w:rPr>
+      </w:pPr>
+      <w:bookmarkStart w:id="33" w:name="_Toc475834782"/>
+      <w:r>
+        <w:rPr>
+          <w:rFonts w:hint="eastAsia"/>
+        </w:rPr>
+        <w:lastRenderedPageBreak/>
         <w:t>P2P</w:t>
       </w:r>
       <w:r>
@@ -3536,17 +5768,14 @@
         </w:rPr>
         <w:t>困境</w:t>
       </w:r>
-      <w:bookmarkEnd w:id="37"/>
+      <w:bookmarkEnd w:id="33"/>
     </w:p>
     <w:p>
       <w:pPr>
         <w:pStyle w:val="a"/>
         <w:outlineLvl w:val="0"/>
-        <w:rPr>
-          <w:rFonts w:hint="eastAsia"/>
-        </w:rPr>
-      </w:pPr>
-      <w:bookmarkStart w:id="38" w:name="_Toc475834783"/>
+      </w:pPr>
+      <w:bookmarkStart w:id="34" w:name="_Toc475834783"/>
       <w:r>
         <w:rPr>
           <w:rFonts w:hint="eastAsia"/>
@@ -3565,79 +5794,67 @@
         </w:rPr>
         <w:t>转型方向</w:t>
       </w:r>
-      <w:bookmarkEnd w:id="38"/>
+      <w:bookmarkEnd w:id="34"/>
     </w:p>
     <w:p>
       <w:pPr>
         <w:pStyle w:val="a0"/>
         <w:ind w:left="480"/>
         <w:outlineLvl w:val="1"/>
-        <w:rPr>
-          <w:rFonts w:hint="eastAsia"/>
-        </w:rPr>
-      </w:pPr>
-      <w:bookmarkStart w:id="39" w:name="_Toc475834784"/>
+      </w:pPr>
+      <w:bookmarkStart w:id="35" w:name="_Toc475834784"/>
       <w:r>
         <w:rPr>
           <w:rFonts w:hint="eastAsia"/>
         </w:rPr>
         <w:t>细分市场垂直化</w:t>
       </w:r>
-      <w:bookmarkEnd w:id="39"/>
+      <w:bookmarkEnd w:id="35"/>
     </w:p>
     <w:p>
       <w:pPr>
         <w:pStyle w:val="a0"/>
         <w:ind w:left="480"/>
         <w:outlineLvl w:val="1"/>
-        <w:rPr>
-          <w:rFonts w:hint="eastAsia"/>
-        </w:rPr>
-      </w:pPr>
-      <w:bookmarkStart w:id="40" w:name="_Toc475834785"/>
+      </w:pPr>
+      <w:bookmarkStart w:id="36" w:name="_Toc475834785"/>
       <w:r>
         <w:rPr>
           <w:rFonts w:hint="eastAsia"/>
         </w:rPr>
         <w:t>大平台化</w:t>
       </w:r>
-      <w:bookmarkEnd w:id="40"/>
+      <w:bookmarkEnd w:id="36"/>
     </w:p>
     <w:p>
       <w:pPr>
         <w:pStyle w:val="a0"/>
         <w:ind w:left="480"/>
         <w:outlineLvl w:val="1"/>
-        <w:rPr>
-          <w:rFonts w:hint="eastAsia"/>
-        </w:rPr>
-      </w:pPr>
-      <w:bookmarkStart w:id="41" w:name="_Toc475834786"/>
+      </w:pPr>
+      <w:bookmarkStart w:id="37" w:name="_Toc475834786"/>
       <w:r>
         <w:rPr>
           <w:rFonts w:hint="eastAsia"/>
         </w:rPr>
         <w:t>信贷资产证券化</w:t>
       </w:r>
-      <w:bookmarkEnd w:id="41"/>
+      <w:bookmarkEnd w:id="37"/>
     </w:p>
     <w:p>
       <w:pPr>
         <w:pStyle w:val="a"/>
         <w:ind w:left="357" w:firstLine="0"/>
         <w:outlineLvl w:val="0"/>
-        <w:rPr>
-          <w:rFonts w:hint="eastAsia"/>
-        </w:rPr>
-      </w:pPr>
-      <w:bookmarkStart w:id="42" w:name="_Toc475834787"/>
+      </w:pPr>
+      <w:bookmarkStart w:id="38" w:name="_Toc475834787"/>
       <w:r>
         <w:rPr>
           <w:rFonts w:hint="eastAsia"/>
         </w:rPr>
         <w:t>总结与展望</w:t>
       </w:r>
-      <w:bookmarkEnd w:id="42"/>
+      <w:bookmarkEnd w:id="38"/>
     </w:p>
     <w:sectPr>
       <w:pgSz w:w="11906" w:h="16838"/>
@@ -3849,7 +6066,7 @@
     <w:lvl w:ilvl="0">
       <w:start w:val="1"/>
       <w:numFmt w:val="decimal"/>
-      <w:pStyle w:val="2"/>
+      <w:pStyle w:val="ListNumber2"/>
       <w:lvlText w:val="%1."/>
       <w:lvlJc w:val="left"/>
       <w:pPr>
@@ -4158,7 +6375,7 @@
     </w:rPrDefault>
     <w:pPrDefault/>
   </w:docDefaults>
-  <w:latentStyles w:defLockedState="0" w:defUIPriority="99" w:defSemiHidden="0" w:defUnhideWhenUsed="0" w:defQFormat="0" w:count="382">
+  <w:latentStyles w:defLockedState="0" w:defUIPriority="99" w:defSemiHidden="0" w:defUnhideWhenUsed="0" w:defQFormat="0" w:count="380">
     <w:lsdException w:name="Normal" w:uiPriority="0" w:qFormat="1"/>
     <w:lsdException w:name="heading 1" w:uiPriority="9" w:qFormat="1"/>
     <w:lsdException w:name="heading 2" w:semiHidden="1" w:uiPriority="9" w:unhideWhenUsed="1" w:qFormat="1"/>
@@ -4530,10 +6747,8 @@
     <w:lsdException w:name="List Table 5 Dark Accent 6" w:uiPriority="50"/>
     <w:lsdException w:name="List Table 6 Colorful Accent 6" w:uiPriority="51"/>
     <w:lsdException w:name="List Table 7 Colorful Accent 6" w:uiPriority="52"/>
-    <w:lsdException w:name="Mention" w:semiHidden="1" w:unhideWhenUsed="1"/>
-    <w:lsdException w:name="Smart Hyperlink" w:semiHidden="1" w:unhideWhenUsed="1"/>
   </w:latentStyles>
-  <w:style w:type="paragraph" w:default="1" w:styleId="a2">
+  <w:style w:type="paragraph" w:default="1" w:styleId="Normal">
     <w:name w:val="Normal"/>
     <w:qFormat/>
     <w:rsid w:val="002F2341"/>
@@ -4548,11 +6763,11 @@
       <w:szCs w:val="24"/>
     </w:rPr>
   </w:style>
-  <w:style w:type="paragraph" w:styleId="1">
+  <w:style w:type="paragraph" w:styleId="Heading1">
     <w:name w:val="heading 1"/>
-    <w:basedOn w:val="a2"/>
-    <w:next w:val="a2"/>
-    <w:link w:val="10"/>
+    <w:basedOn w:val="Normal"/>
+    <w:next w:val="Normal"/>
+    <w:link w:val="Heading1Char"/>
     <w:uiPriority w:val="9"/>
     <w:qFormat/>
     <w:rsid w:val="002F3044"/>
@@ -4574,11 +6789,11 @@
       <w:szCs w:val="36"/>
     </w:rPr>
   </w:style>
-  <w:style w:type="paragraph" w:styleId="20">
+  <w:style w:type="paragraph" w:styleId="Heading2">
     <w:name w:val="heading 2"/>
-    <w:basedOn w:val="a2"/>
-    <w:next w:val="a2"/>
-    <w:link w:val="21"/>
+    <w:basedOn w:val="Normal"/>
+    <w:next w:val="Normal"/>
+    <w:link w:val="Heading2Char"/>
     <w:uiPriority w:val="9"/>
     <w:semiHidden/>
     <w:unhideWhenUsed/>
@@ -4598,11 +6813,11 @@
       <w:szCs w:val="32"/>
     </w:rPr>
   </w:style>
-  <w:style w:type="paragraph" w:styleId="3">
+  <w:style w:type="paragraph" w:styleId="Heading3">
     <w:name w:val="heading 3"/>
-    <w:basedOn w:val="a2"/>
-    <w:next w:val="a2"/>
-    <w:link w:val="30"/>
+    <w:basedOn w:val="Normal"/>
+    <w:next w:val="Normal"/>
+    <w:link w:val="Heading3Char"/>
     <w:uiPriority w:val="9"/>
     <w:semiHidden/>
     <w:unhideWhenUsed/>
@@ -4621,11 +6836,11 @@
       <w:szCs w:val="32"/>
     </w:rPr>
   </w:style>
-  <w:style w:type="paragraph" w:styleId="4">
+  <w:style w:type="paragraph" w:styleId="Heading4">
     <w:name w:val="heading 4"/>
-    <w:basedOn w:val="a2"/>
-    <w:next w:val="a2"/>
-    <w:link w:val="40"/>
+    <w:basedOn w:val="Normal"/>
+    <w:next w:val="Normal"/>
+    <w:link w:val="Heading4Char"/>
     <w:uiPriority w:val="9"/>
     <w:semiHidden/>
     <w:unhideWhenUsed/>
@@ -4645,11 +6860,11 @@
       <w:szCs w:val="28"/>
     </w:rPr>
   </w:style>
-  <w:style w:type="paragraph" w:styleId="5">
+  <w:style w:type="paragraph" w:styleId="Heading5">
     <w:name w:val="heading 5"/>
-    <w:basedOn w:val="a2"/>
-    <w:next w:val="a2"/>
-    <w:link w:val="50"/>
+    <w:basedOn w:val="Normal"/>
+    <w:next w:val="Normal"/>
+    <w:link w:val="Heading5Char"/>
     <w:uiPriority w:val="9"/>
     <w:semiHidden/>
     <w:unhideWhenUsed/>
@@ -4668,11 +6883,11 @@
       <w:szCs w:val="28"/>
     </w:rPr>
   </w:style>
-  <w:style w:type="paragraph" w:styleId="6">
+  <w:style w:type="paragraph" w:styleId="Heading6">
     <w:name w:val="heading 6"/>
-    <w:basedOn w:val="a2"/>
-    <w:next w:val="a2"/>
-    <w:link w:val="60"/>
+    <w:basedOn w:val="Normal"/>
+    <w:next w:val="Normal"/>
+    <w:link w:val="Heading6Char"/>
     <w:uiPriority w:val="9"/>
     <w:semiHidden/>
     <w:unhideWhenUsed/>
@@ -4690,11 +6905,11 @@
       <w:bCs/>
     </w:rPr>
   </w:style>
-  <w:style w:type="paragraph" w:styleId="7">
+  <w:style w:type="paragraph" w:styleId="Heading7">
     <w:name w:val="heading 7"/>
-    <w:basedOn w:val="a2"/>
-    <w:next w:val="a2"/>
-    <w:link w:val="70"/>
+    <w:basedOn w:val="Normal"/>
+    <w:next w:val="Normal"/>
+    <w:link w:val="Heading7Char"/>
     <w:uiPriority w:val="9"/>
     <w:semiHidden/>
     <w:unhideWhenUsed/>
@@ -4711,11 +6926,11 @@
       <w:bCs/>
     </w:rPr>
   </w:style>
-  <w:style w:type="paragraph" w:styleId="8">
+  <w:style w:type="paragraph" w:styleId="Heading8">
     <w:name w:val="heading 8"/>
-    <w:basedOn w:val="a2"/>
-    <w:next w:val="a2"/>
-    <w:link w:val="80"/>
+    <w:basedOn w:val="Normal"/>
+    <w:next w:val="Normal"/>
+    <w:link w:val="Heading8Char"/>
     <w:uiPriority w:val="9"/>
     <w:semiHidden/>
     <w:unhideWhenUsed/>
@@ -4731,11 +6946,11 @@
       <w:rFonts w:asciiTheme="majorHAnsi" w:eastAsiaTheme="majorEastAsia" w:hAnsiTheme="majorHAnsi" w:cstheme="majorBidi"/>
     </w:rPr>
   </w:style>
-  <w:style w:type="paragraph" w:styleId="9">
+  <w:style w:type="paragraph" w:styleId="Heading9">
     <w:name w:val="heading 9"/>
-    <w:basedOn w:val="a2"/>
-    <w:next w:val="a2"/>
-    <w:link w:val="90"/>
+    <w:basedOn w:val="Normal"/>
+    <w:next w:val="Normal"/>
+    <w:link w:val="Heading9Char"/>
     <w:uiPriority w:val="9"/>
     <w:semiHidden/>
     <w:unhideWhenUsed/>
@@ -4753,13 +6968,13 @@
       <w:szCs w:val="21"/>
     </w:rPr>
   </w:style>
-  <w:style w:type="character" w:default="1" w:styleId="a3">
+  <w:style w:type="character" w:default="1" w:styleId="DefaultParagraphFont">
     <w:name w:val="Default Paragraph Font"/>
     <w:uiPriority w:val="1"/>
     <w:semiHidden/>
     <w:unhideWhenUsed/>
   </w:style>
-  <w:style w:type="table" w:default="1" w:styleId="a4">
+  <w:style w:type="table" w:default="1" w:styleId="TableNormal">
     <w:name w:val="Normal Table"/>
     <w:uiPriority w:val="99"/>
     <w:semiHidden/>
@@ -4774,15 +6989,15 @@
       </w:tblCellMar>
     </w:tblPr>
   </w:style>
-  <w:style w:type="numbering" w:default="1" w:styleId="a5">
+  <w:style w:type="numbering" w:default="1" w:styleId="NoList">
     <w:name w:val="No List"/>
     <w:uiPriority w:val="99"/>
     <w:semiHidden/>
     <w:unhideWhenUsed/>
   </w:style>
-  <w:style w:type="paragraph" w:styleId="a6">
+  <w:style w:type="paragraph" w:styleId="ListParagraph">
     <w:name w:val="List Paragraph"/>
-    <w:basedOn w:val="a2"/>
+    <w:basedOn w:val="Normal"/>
     <w:uiPriority w:val="34"/>
     <w:qFormat/>
     <w:rsid w:val="00541BA7"/>
@@ -4790,10 +7005,10 @@
       <w:ind w:firstLineChars="200" w:firstLine="420"/>
     </w:pPr>
   </w:style>
-  <w:style w:type="character" w:customStyle="1" w:styleId="10">
-    <w:name w:val="标题 1字符"/>
-    <w:basedOn w:val="a3"/>
-    <w:link w:val="1"/>
+  <w:style w:type="character" w:customStyle="1" w:styleId="Heading1Char">
+    <w:name w:val="Heading 1 Char"/>
+    <w:basedOn w:val="DefaultParagraphFont"/>
+    <w:link w:val="Heading1"/>
     <w:uiPriority w:val="9"/>
     <w:rsid w:val="002F3044"/>
     <w:rPr>
@@ -4806,11 +7021,11 @@
       <w:szCs w:val="36"/>
     </w:rPr>
   </w:style>
-  <w:style w:type="paragraph" w:styleId="a7">
+  <w:style w:type="paragraph" w:styleId="Title">
     <w:name w:val="Title"/>
-    <w:basedOn w:val="1"/>
-    <w:next w:val="a2"/>
-    <w:link w:val="a8"/>
+    <w:basedOn w:val="Heading1"/>
+    <w:next w:val="Normal"/>
+    <w:link w:val="TitleChar"/>
     <w:uiPriority w:val="10"/>
     <w:qFormat/>
     <w:rsid w:val="00B157C8"/>
@@ -4822,10 +7037,10 @@
       <w:szCs w:val="32"/>
     </w:rPr>
   </w:style>
-  <w:style w:type="character" w:customStyle="1" w:styleId="a8">
-    <w:name w:val="标题字符"/>
-    <w:basedOn w:val="a3"/>
-    <w:link w:val="a7"/>
+  <w:style w:type="character" w:customStyle="1" w:styleId="TitleChar">
+    <w:name w:val="Title Char"/>
+    <w:basedOn w:val="DefaultParagraphFont"/>
+    <w:link w:val="Title"/>
     <w:uiPriority w:val="10"/>
     <w:rsid w:val="00B157C8"/>
     <w:rPr>
@@ -4861,7 +7076,7 @@
   </w:style>
   <w:style w:type="paragraph" w:customStyle="1" w:styleId="a0">
     <w:name w:val="二级标题"/>
-    <w:next w:val="a2"/>
+    <w:next w:val="Normal"/>
     <w:qFormat/>
     <w:rsid w:val="00295332"/>
     <w:pPr>
@@ -4878,11 +7093,10 @@
       <w:szCs w:val="28"/>
     </w:rPr>
   </w:style>
-  <w:style w:type="character" w:styleId="a9">
+  <w:style w:type="character" w:styleId="Hyperlink">
     <w:name w:val="Hyperlink"/>
-    <w:basedOn w:val="a3"/>
+    <w:basedOn w:val="DefaultParagraphFont"/>
     <w:uiPriority w:val="99"/>
-    <w:semiHidden/>
     <w:unhideWhenUsed/>
     <w:rsid w:val="00982AAB"/>
     <w:rPr>
@@ -4890,10 +7104,10 @@
       <w:u w:val="single"/>
     </w:rPr>
   </w:style>
-  <w:style w:type="paragraph" w:styleId="aa">
+  <w:style w:type="paragraph" w:styleId="TOCHeading">
     <w:name w:val="TOC Heading"/>
-    <w:basedOn w:val="1"/>
-    <w:next w:val="a2"/>
+    <w:basedOn w:val="Heading1"/>
+    <w:next w:val="Normal"/>
     <w:uiPriority w:val="39"/>
     <w:unhideWhenUsed/>
     <w:qFormat/>
@@ -4913,10 +7127,10 @@
       <w:szCs w:val="28"/>
     </w:rPr>
   </w:style>
-  <w:style w:type="paragraph" w:styleId="22">
+  <w:style w:type="paragraph" w:styleId="TOC2">
     <w:name w:val="toc 2"/>
-    <w:basedOn w:val="a2"/>
-    <w:next w:val="a2"/>
+    <w:basedOn w:val="Normal"/>
+    <w:next w:val="Normal"/>
     <w:autoRedefine/>
     <w:uiPriority w:val="39"/>
     <w:unhideWhenUsed/>
@@ -4932,10 +7146,10 @@
       <w:szCs w:val="22"/>
     </w:rPr>
   </w:style>
-  <w:style w:type="paragraph" w:styleId="11">
+  <w:style w:type="paragraph" w:styleId="TOC1">
     <w:name w:val="toc 1"/>
-    <w:basedOn w:val="a2"/>
-    <w:next w:val="a2"/>
+    <w:basedOn w:val="Normal"/>
+    <w:next w:val="Normal"/>
     <w:autoRedefine/>
     <w:uiPriority w:val="39"/>
     <w:unhideWhenUsed/>
@@ -4953,10 +7167,10 @@
       <w:szCs w:val="22"/>
     </w:rPr>
   </w:style>
-  <w:style w:type="paragraph" w:styleId="31">
+  <w:style w:type="paragraph" w:styleId="TOC3">
     <w:name w:val="toc 3"/>
-    <w:basedOn w:val="a2"/>
-    <w:next w:val="a2"/>
+    <w:basedOn w:val="Normal"/>
+    <w:next w:val="Normal"/>
     <w:autoRedefine/>
     <w:uiPriority w:val="39"/>
     <w:unhideWhenUsed/>
@@ -4973,10 +7187,10 @@
       <w:szCs w:val="22"/>
     </w:rPr>
   </w:style>
-  <w:style w:type="paragraph" w:styleId="41">
+  <w:style w:type="paragraph" w:styleId="TOC4">
     <w:name w:val="toc 4"/>
-    <w:basedOn w:val="a2"/>
-    <w:next w:val="a2"/>
+    <w:basedOn w:val="Normal"/>
+    <w:next w:val="Normal"/>
     <w:autoRedefine/>
     <w:uiPriority w:val="39"/>
     <w:unhideWhenUsed/>
@@ -4991,10 +7205,10 @@
       <w:szCs w:val="18"/>
     </w:rPr>
   </w:style>
-  <w:style w:type="paragraph" w:styleId="51">
+  <w:style w:type="paragraph" w:styleId="TOC5">
     <w:name w:val="toc 5"/>
-    <w:basedOn w:val="a2"/>
-    <w:next w:val="a2"/>
+    <w:basedOn w:val="Normal"/>
+    <w:next w:val="Normal"/>
     <w:autoRedefine/>
     <w:uiPriority w:val="39"/>
     <w:unhideWhenUsed/>
@@ -5009,10 +7223,10 @@
       <w:szCs w:val="18"/>
     </w:rPr>
   </w:style>
-  <w:style w:type="paragraph" w:styleId="61">
+  <w:style w:type="paragraph" w:styleId="TOC6">
     <w:name w:val="toc 6"/>
-    <w:basedOn w:val="a2"/>
-    <w:next w:val="a2"/>
+    <w:basedOn w:val="Normal"/>
+    <w:next w:val="Normal"/>
     <w:autoRedefine/>
     <w:uiPriority w:val="39"/>
     <w:unhideWhenUsed/>
@@ -5027,10 +7241,10 @@
       <w:szCs w:val="18"/>
     </w:rPr>
   </w:style>
-  <w:style w:type="paragraph" w:styleId="71">
+  <w:style w:type="paragraph" w:styleId="TOC7">
     <w:name w:val="toc 7"/>
-    <w:basedOn w:val="a2"/>
-    <w:next w:val="a2"/>
+    <w:basedOn w:val="Normal"/>
+    <w:next w:val="Normal"/>
     <w:autoRedefine/>
     <w:uiPriority w:val="39"/>
     <w:unhideWhenUsed/>
@@ -5045,10 +7259,10 @@
       <w:szCs w:val="18"/>
     </w:rPr>
   </w:style>
-  <w:style w:type="paragraph" w:styleId="81">
+  <w:style w:type="paragraph" w:styleId="TOC8">
     <w:name w:val="toc 8"/>
-    <w:basedOn w:val="a2"/>
-    <w:next w:val="a2"/>
+    <w:basedOn w:val="Normal"/>
+    <w:next w:val="Normal"/>
     <w:autoRedefine/>
     <w:uiPriority w:val="39"/>
     <w:unhideWhenUsed/>
@@ -5063,10 +7277,10 @@
       <w:szCs w:val="18"/>
     </w:rPr>
   </w:style>
-  <w:style w:type="paragraph" w:styleId="91">
+  <w:style w:type="paragraph" w:styleId="TOC9">
     <w:name w:val="toc 9"/>
-    <w:basedOn w:val="a2"/>
-    <w:next w:val="a2"/>
+    <w:basedOn w:val="Normal"/>
+    <w:next w:val="Normal"/>
     <w:autoRedefine/>
     <w:uiPriority w:val="39"/>
     <w:unhideWhenUsed/>
@@ -5081,10 +7295,10 @@
       <w:szCs w:val="18"/>
     </w:rPr>
   </w:style>
-  <w:style w:type="character" w:customStyle="1" w:styleId="21">
-    <w:name w:val="标题 2字符"/>
-    <w:basedOn w:val="a3"/>
-    <w:link w:val="20"/>
+  <w:style w:type="character" w:customStyle="1" w:styleId="Heading2Char">
+    <w:name w:val="Heading 2 Char"/>
+    <w:basedOn w:val="DefaultParagraphFont"/>
+    <w:link w:val="Heading2"/>
     <w:uiPriority w:val="9"/>
     <w:semiHidden/>
     <w:rsid w:val="00681EFF"/>
@@ -5097,10 +7311,10 @@
       <w:szCs w:val="32"/>
     </w:rPr>
   </w:style>
-  <w:style w:type="character" w:customStyle="1" w:styleId="30">
-    <w:name w:val="标题 3字符"/>
-    <w:basedOn w:val="a3"/>
-    <w:link w:val="3"/>
+  <w:style w:type="character" w:customStyle="1" w:styleId="Heading3Char">
+    <w:name w:val="Heading 3 Char"/>
+    <w:basedOn w:val="DefaultParagraphFont"/>
+    <w:link w:val="Heading3"/>
     <w:uiPriority w:val="9"/>
     <w:semiHidden/>
     <w:rsid w:val="00681EFF"/>
@@ -5113,10 +7327,10 @@
       <w:szCs w:val="32"/>
     </w:rPr>
   </w:style>
-  <w:style w:type="character" w:customStyle="1" w:styleId="40">
-    <w:name w:val="标题 4字符"/>
-    <w:basedOn w:val="a3"/>
-    <w:link w:val="4"/>
+  <w:style w:type="character" w:customStyle="1" w:styleId="Heading4Char">
+    <w:name w:val="Heading 4 Char"/>
+    <w:basedOn w:val="DefaultParagraphFont"/>
+    <w:link w:val="Heading4"/>
     <w:uiPriority w:val="9"/>
     <w:semiHidden/>
     <w:rsid w:val="00665C50"/>
@@ -5129,10 +7343,10 @@
       <w:szCs w:val="28"/>
     </w:rPr>
   </w:style>
-  <w:style w:type="character" w:customStyle="1" w:styleId="50">
-    <w:name w:val="标题 5字符"/>
-    <w:basedOn w:val="a3"/>
-    <w:link w:val="5"/>
+  <w:style w:type="character" w:customStyle="1" w:styleId="Heading5Char">
+    <w:name w:val="Heading 5 Char"/>
+    <w:basedOn w:val="DefaultParagraphFont"/>
+    <w:link w:val="Heading5"/>
     <w:uiPriority w:val="9"/>
     <w:semiHidden/>
     <w:rsid w:val="00665C50"/>
@@ -5145,10 +7359,10 @@
       <w:szCs w:val="28"/>
     </w:rPr>
   </w:style>
-  <w:style w:type="character" w:customStyle="1" w:styleId="60">
-    <w:name w:val="标题 6字符"/>
-    <w:basedOn w:val="a3"/>
-    <w:link w:val="6"/>
+  <w:style w:type="character" w:customStyle="1" w:styleId="Heading6Char">
+    <w:name w:val="Heading 6 Char"/>
+    <w:basedOn w:val="DefaultParagraphFont"/>
+    <w:link w:val="Heading6"/>
     <w:uiPriority w:val="9"/>
     <w:semiHidden/>
     <w:rsid w:val="00665C50"/>
@@ -5161,10 +7375,10 @@
       <w:szCs w:val="24"/>
     </w:rPr>
   </w:style>
-  <w:style w:type="character" w:customStyle="1" w:styleId="70">
-    <w:name w:val="标题 7字符"/>
-    <w:basedOn w:val="a3"/>
-    <w:link w:val="7"/>
+  <w:style w:type="character" w:customStyle="1" w:styleId="Heading7Char">
+    <w:name w:val="Heading 7 Char"/>
+    <w:basedOn w:val="DefaultParagraphFont"/>
+    <w:link w:val="Heading7"/>
     <w:uiPriority w:val="9"/>
     <w:semiHidden/>
     <w:rsid w:val="00665C50"/>
@@ -5177,10 +7391,10 @@
       <w:szCs w:val="24"/>
     </w:rPr>
   </w:style>
-  <w:style w:type="character" w:customStyle="1" w:styleId="80">
-    <w:name w:val="标题 8字符"/>
-    <w:basedOn w:val="a3"/>
-    <w:link w:val="8"/>
+  <w:style w:type="character" w:customStyle="1" w:styleId="Heading8Char">
+    <w:name w:val="Heading 8 Char"/>
+    <w:basedOn w:val="DefaultParagraphFont"/>
+    <w:link w:val="Heading8"/>
     <w:uiPriority w:val="9"/>
     <w:semiHidden/>
     <w:rsid w:val="00665C50"/>
@@ -5191,10 +7405,10 @@
       <w:szCs w:val="24"/>
     </w:rPr>
   </w:style>
-  <w:style w:type="character" w:customStyle="1" w:styleId="90">
-    <w:name w:val="标题 9字符"/>
-    <w:basedOn w:val="a3"/>
-    <w:link w:val="9"/>
+  <w:style w:type="character" w:customStyle="1" w:styleId="Heading9Char">
+    <w:name w:val="Heading 9 Char"/>
+    <w:basedOn w:val="DefaultParagraphFont"/>
+    <w:link w:val="Heading9"/>
     <w:uiPriority w:val="9"/>
     <w:semiHidden/>
     <w:rsid w:val="00665C50"/>
@@ -5206,7 +7420,7 @@
   </w:style>
   <w:style w:type="paragraph" w:customStyle="1" w:styleId="a1">
     <w:name w:val="三级标题"/>
-    <w:next w:val="a2"/>
+    <w:next w:val="Normal"/>
     <w:qFormat/>
     <w:rsid w:val="001E696B"/>
     <w:pPr>
@@ -5223,9 +7437,9 @@
       <w:szCs w:val="24"/>
     </w:rPr>
   </w:style>
-  <w:style w:type="paragraph" w:styleId="2">
+  <w:style w:type="paragraph" w:styleId="ListNumber2">
     <w:name w:val="List Number 2"/>
-    <w:basedOn w:val="a2"/>
+    <w:basedOn w:val="Normal"/>
     <w:uiPriority w:val="99"/>
     <w:semiHidden/>
     <w:unhideWhenUsed/>
@@ -5236,6 +7450,29 @@
       </w:numPr>
       <w:contextualSpacing/>
     </w:pPr>
+  </w:style>
+  <w:style w:type="paragraph" w:styleId="DocumentMap">
+    <w:name w:val="Document Map"/>
+    <w:basedOn w:val="Normal"/>
+    <w:link w:val="DocumentMapChar"/>
+    <w:uiPriority w:val="99"/>
+    <w:semiHidden/>
+    <w:unhideWhenUsed/>
+    <w:rsid w:val="00475422"/>
+  </w:style>
+  <w:style w:type="character" w:customStyle="1" w:styleId="DocumentMapChar">
+    <w:name w:val="Document Map Char"/>
+    <w:basedOn w:val="DefaultParagraphFont"/>
+    <w:link w:val="DocumentMap"/>
+    <w:uiPriority w:val="99"/>
+    <w:semiHidden/>
+    <w:rsid w:val="00475422"/>
+    <w:rPr>
+      <w:rFonts w:ascii="Times New Roman" w:eastAsia="宋体" w:hAnsi="Times New Roman" w:cs="Times New Roman"/>
+      <w:noProof/>
+      <w:sz w:val="24"/>
+      <w:szCs w:val="24"/>
+    </w:rPr>
   </w:style>
 </w:styles>
 </file>
@@ -5506,7 +7743,7 @@
 </file>
 
 <file path=customXml/itemProps1.xml><?xml version="1.0" encoding="utf-8"?>
-<ds:datastoreItem xmlns:ds="http://schemas.openxmlformats.org/officeDocument/2006/customXml" ds:itemID="{DC3DA390-8545-E74A-8446-D7CA051752B2}">
+<ds:datastoreItem xmlns:ds="http://schemas.openxmlformats.org/officeDocument/2006/customXml" ds:itemID="{C62531B8-3B60-BE4B-A197-3F75C780A734}">
   <ds:schemaRefs>
     <ds:schemaRef ds:uri="http://schemas.openxmlformats.org/officeDocument/2006/bibliography"/>
   </ds:schemaRefs>
